--- a/Part1Documents/软件需求说明书.docx
+++ b/Part1Documents/软件需求说明书.docx
@@ -53,21 +53,7 @@
         <w:rPr>
           <w:rFonts w:hint="eastAsia"/>
         </w:rPr>
-        <w:t>的</w:t>
-      </w:r>
-      <w:proofErr w:type="gramStart"/>
-      <w:r>
-        <w:rPr>
-          <w:rFonts w:hint="eastAsia"/>
-        </w:rPr>
-        <w:t>软工组队</w:t>
-      </w:r>
-      <w:proofErr w:type="gramEnd"/>
-      <w:r>
-        <w:rPr>
-          <w:rFonts w:hint="eastAsia"/>
-        </w:rPr>
-        <w:t>项目打算</w:t>
+        <w:t>的软工组队项目打算</w:t>
       </w:r>
       <w:r>
         <w:rPr>
@@ -433,21 +419,7 @@
         <w:rPr>
           <w:rFonts w:hint="eastAsia"/>
         </w:rPr>
-        <w:t>我们小组</w:t>
-      </w:r>
-      <w:proofErr w:type="gramStart"/>
-      <w:r>
-        <w:rPr>
-          <w:rFonts w:hint="eastAsia"/>
-        </w:rPr>
-        <w:t>软工课题</w:t>
-      </w:r>
-      <w:proofErr w:type="gramEnd"/>
-      <w:r>
-        <w:rPr>
-          <w:rFonts w:hint="eastAsia"/>
-        </w:rPr>
-        <w:t>的想法便是来源于此。</w:t>
+        <w:t>我们小组软工课题的想法便是来源于此。</w:t>
       </w:r>
     </w:p>
     <w:p>
@@ -644,21 +616,7 @@
         <w:rPr>
           <w:rFonts w:hint="eastAsia"/>
         </w:rPr>
-        <w:t>主要</w:t>
-      </w:r>
-      <w:proofErr w:type="gramStart"/>
-      <w:r>
-        <w:rPr>
-          <w:rFonts w:hint="eastAsia"/>
-        </w:rPr>
-        <w:t>为考研考公或者</w:t>
-      </w:r>
-      <w:proofErr w:type="gramEnd"/>
-      <w:r>
-        <w:rPr>
-          <w:rFonts w:hint="eastAsia"/>
-        </w:rPr>
-        <w:t>放假在家的学生</w:t>
+        <w:t>主要为考研考公或者放假在家的学生</w:t>
       </w:r>
       <w:r>
         <w:rPr>
@@ -754,21 +712,7 @@
         <w:rPr>
           <w:rFonts w:hint="eastAsia"/>
         </w:rPr>
-        <w:t>用</w:t>
-      </w:r>
-      <w:proofErr w:type="gramStart"/>
-      <w:r>
-        <w:rPr>
-          <w:rFonts w:hint="eastAsia"/>
-        </w:rPr>
-        <w:t>况</w:t>
-      </w:r>
-      <w:proofErr w:type="gramEnd"/>
-      <w:r>
-        <w:rPr>
-          <w:rFonts w:hint="eastAsia"/>
-        </w:rPr>
-        <w:t>图</w:t>
+        <w:t>用况图</w:t>
       </w:r>
       <w:r>
         <w:rPr>
@@ -869,25 +813,7 @@
                 <w:b/>
                 <w:sz w:val="24"/>
               </w:rPr>
-              <w:t>用</w:t>
-            </w:r>
-            <w:proofErr w:type="gramStart"/>
-            <w:r>
-              <w:rPr>
-                <w:rFonts w:eastAsiaTheme="minorHAnsi" w:hint="eastAsia"/>
-                <w:b/>
-                <w:sz w:val="24"/>
-              </w:rPr>
-              <w:t>况</w:t>
-            </w:r>
-            <w:proofErr w:type="gramEnd"/>
-            <w:r>
-              <w:rPr>
-                <w:rFonts w:eastAsiaTheme="minorHAnsi" w:hint="eastAsia"/>
-                <w:b/>
-                <w:sz w:val="24"/>
-              </w:rPr>
-              <w:t>编号：</w:t>
+              <w:t>用况编号：</w:t>
             </w:r>
             <w:r>
               <w:rPr>
@@ -924,25 +850,7 @@
                 <w:b/>
                 <w:sz w:val="24"/>
               </w:rPr>
-              <w:t>用</w:t>
-            </w:r>
-            <w:proofErr w:type="gramStart"/>
-            <w:r>
-              <w:rPr>
-                <w:rFonts w:eastAsiaTheme="minorHAnsi" w:cs="宋体" w:hint="eastAsia"/>
-                <w:b/>
-                <w:sz w:val="24"/>
-              </w:rPr>
-              <w:t>况</w:t>
-            </w:r>
-            <w:proofErr w:type="gramEnd"/>
-            <w:r>
-              <w:rPr>
-                <w:rFonts w:eastAsiaTheme="minorHAnsi" w:cs="宋体" w:hint="eastAsia"/>
-                <w:b/>
-                <w:sz w:val="24"/>
-              </w:rPr>
-              <w:t>名</w:t>
+              <w:t>用况名</w:t>
             </w:r>
             <w:r>
               <w:rPr>
@@ -1038,25 +946,7 @@
                 <w:b/>
                 <w:sz w:val="24"/>
               </w:rPr>
-              <w:t>用</w:t>
-            </w:r>
-            <w:proofErr w:type="gramStart"/>
-            <w:r>
-              <w:rPr>
-                <w:rFonts w:eastAsiaTheme="minorHAnsi" w:cs="宋体" w:hint="eastAsia"/>
-                <w:b/>
-                <w:sz w:val="24"/>
-              </w:rPr>
-              <w:t>况</w:t>
-            </w:r>
-            <w:proofErr w:type="gramEnd"/>
-            <w:r>
-              <w:rPr>
-                <w:rFonts w:eastAsiaTheme="minorHAnsi" w:cs="宋体" w:hint="eastAsia"/>
-                <w:b/>
-                <w:sz w:val="24"/>
-              </w:rPr>
-              <w:t>描述</w:t>
+              <w:t>用况描述</w:t>
             </w:r>
             <w:r>
               <w:rPr>
@@ -1187,7 +1077,6 @@
               </w:rPr>
               <w:t>相关用</w:t>
             </w:r>
-            <w:proofErr w:type="gramStart"/>
             <w:r>
               <w:rPr>
                 <w:rFonts w:eastAsiaTheme="minorHAnsi" w:hint="eastAsia"/>
@@ -1196,7 +1085,6 @@
               </w:rPr>
               <w:t>况</w:t>
             </w:r>
-            <w:proofErr w:type="gramEnd"/>
           </w:p>
         </w:tc>
         <w:tc>
@@ -1495,25 +1383,7 @@
                 <w:sz w:val="24"/>
               </w:rPr>
               <w:lastRenderedPageBreak/>
-              <w:t>用</w:t>
-            </w:r>
-            <w:proofErr w:type="gramStart"/>
-            <w:r>
-              <w:rPr>
-                <w:rFonts w:eastAsiaTheme="minorHAnsi" w:hint="eastAsia"/>
-                <w:b/>
-                <w:sz w:val="24"/>
-              </w:rPr>
-              <w:t>况</w:t>
-            </w:r>
-            <w:proofErr w:type="gramEnd"/>
-            <w:r>
-              <w:rPr>
-                <w:rFonts w:eastAsiaTheme="minorHAnsi" w:hint="eastAsia"/>
-                <w:b/>
-                <w:sz w:val="24"/>
-              </w:rPr>
-              <w:t>编号：</w:t>
+              <w:t>用况编号：</w:t>
             </w:r>
             <w:r>
               <w:rPr>
@@ -1550,25 +1420,7 @@
                 <w:b/>
                 <w:sz w:val="24"/>
               </w:rPr>
-              <w:t>用</w:t>
-            </w:r>
-            <w:proofErr w:type="gramStart"/>
-            <w:r>
-              <w:rPr>
-                <w:rFonts w:eastAsiaTheme="minorHAnsi" w:cs="宋体" w:hint="eastAsia"/>
-                <w:b/>
-                <w:sz w:val="24"/>
-              </w:rPr>
-              <w:t>况</w:t>
-            </w:r>
-            <w:proofErr w:type="gramEnd"/>
-            <w:r>
-              <w:rPr>
-                <w:rFonts w:eastAsiaTheme="minorHAnsi" w:cs="宋体" w:hint="eastAsia"/>
-                <w:b/>
-                <w:sz w:val="24"/>
-              </w:rPr>
-              <w:t>名</w:t>
+              <w:t>用况名</w:t>
             </w:r>
             <w:r>
               <w:rPr>
@@ -1664,25 +1516,7 @@
                 <w:b/>
                 <w:sz w:val="24"/>
               </w:rPr>
-              <w:t>用</w:t>
-            </w:r>
-            <w:proofErr w:type="gramStart"/>
-            <w:r>
-              <w:rPr>
-                <w:rFonts w:eastAsiaTheme="minorHAnsi" w:cs="宋体" w:hint="eastAsia"/>
-                <w:b/>
-                <w:sz w:val="24"/>
-              </w:rPr>
-              <w:t>况</w:t>
-            </w:r>
-            <w:proofErr w:type="gramEnd"/>
-            <w:r>
-              <w:rPr>
-                <w:rFonts w:eastAsiaTheme="minorHAnsi" w:cs="宋体" w:hint="eastAsia"/>
-                <w:b/>
-                <w:sz w:val="24"/>
-              </w:rPr>
-              <w:t>描述</w:t>
+              <w:t>用况描述</w:t>
             </w:r>
             <w:r>
               <w:rPr>
@@ -1805,7 +1639,6 @@
               </w:rPr>
               <w:t>相关用</w:t>
             </w:r>
-            <w:proofErr w:type="gramStart"/>
             <w:r>
               <w:rPr>
                 <w:rFonts w:eastAsiaTheme="minorHAnsi" w:hint="eastAsia"/>
@@ -1814,7 +1647,6 @@
               </w:rPr>
               <w:t>况</w:t>
             </w:r>
-            <w:proofErr w:type="gramEnd"/>
           </w:p>
         </w:tc>
         <w:tc>
@@ -2109,25 +1941,7 @@
                 <w:b/>
                 <w:sz w:val="24"/>
               </w:rPr>
-              <w:t>用</w:t>
-            </w:r>
-            <w:proofErr w:type="gramStart"/>
-            <w:r>
-              <w:rPr>
-                <w:rFonts w:eastAsiaTheme="minorHAnsi" w:hint="eastAsia"/>
-                <w:b/>
-                <w:sz w:val="24"/>
-              </w:rPr>
-              <w:t>况</w:t>
-            </w:r>
-            <w:proofErr w:type="gramEnd"/>
-            <w:r>
-              <w:rPr>
-                <w:rFonts w:eastAsiaTheme="minorHAnsi" w:hint="eastAsia"/>
-                <w:b/>
-                <w:sz w:val="24"/>
-              </w:rPr>
-              <w:t>编号：</w:t>
+              <w:t>用况编号：</w:t>
             </w:r>
             <w:r>
               <w:rPr>
@@ -2164,25 +1978,7 @@
                 <w:b/>
                 <w:sz w:val="24"/>
               </w:rPr>
-              <w:t>用</w:t>
-            </w:r>
-            <w:proofErr w:type="gramStart"/>
-            <w:r>
-              <w:rPr>
-                <w:rFonts w:eastAsiaTheme="minorHAnsi" w:cs="宋体" w:hint="eastAsia"/>
-                <w:b/>
-                <w:sz w:val="24"/>
-              </w:rPr>
-              <w:t>况</w:t>
-            </w:r>
-            <w:proofErr w:type="gramEnd"/>
-            <w:r>
-              <w:rPr>
-                <w:rFonts w:eastAsiaTheme="minorHAnsi" w:cs="宋体" w:hint="eastAsia"/>
-                <w:b/>
-                <w:sz w:val="24"/>
-              </w:rPr>
-              <w:t>名</w:t>
+              <w:t>用况名</w:t>
             </w:r>
             <w:r>
               <w:rPr>
@@ -2270,25 +2066,7 @@
                 <w:b/>
                 <w:sz w:val="24"/>
               </w:rPr>
-              <w:t>用</w:t>
-            </w:r>
-            <w:proofErr w:type="gramStart"/>
-            <w:r>
-              <w:rPr>
-                <w:rFonts w:eastAsiaTheme="minorHAnsi" w:cs="宋体" w:hint="eastAsia"/>
-                <w:b/>
-                <w:sz w:val="24"/>
-              </w:rPr>
-              <w:t>况</w:t>
-            </w:r>
-            <w:proofErr w:type="gramEnd"/>
-            <w:r>
-              <w:rPr>
-                <w:rFonts w:eastAsiaTheme="minorHAnsi" w:cs="宋体" w:hint="eastAsia"/>
-                <w:b/>
-                <w:sz w:val="24"/>
-              </w:rPr>
-              <w:t>描述</w:t>
+              <w:t>用况描述</w:t>
             </w:r>
             <w:r>
               <w:rPr>
@@ -2304,25 +2082,7 @@
                 <w:bCs/>
                 <w:szCs w:val="21"/>
               </w:rPr>
-              <w:t>用户进入自习楼，跳往自习</w:t>
-            </w:r>
-            <w:proofErr w:type="gramStart"/>
-            <w:r>
-              <w:rPr>
-                <w:rFonts w:eastAsiaTheme="minorHAnsi" w:hint="eastAsia"/>
-                <w:bCs/>
-                <w:szCs w:val="21"/>
-              </w:rPr>
-              <w:t>楼内部</w:t>
-            </w:r>
-            <w:proofErr w:type="gramEnd"/>
-            <w:r>
-              <w:rPr>
-                <w:rFonts w:eastAsiaTheme="minorHAnsi" w:hint="eastAsia"/>
-                <w:bCs/>
-                <w:szCs w:val="21"/>
-              </w:rPr>
-              <w:t>教室分布界面</w:t>
+              <w:t>用户进入自习楼，跳往自习楼内部教室分布界面</w:t>
             </w:r>
           </w:p>
         </w:tc>
@@ -2427,7 +2187,6 @@
               </w:rPr>
               <w:t>相关用</w:t>
             </w:r>
-            <w:proofErr w:type="gramStart"/>
             <w:r>
               <w:rPr>
                 <w:rFonts w:eastAsiaTheme="minorHAnsi" w:hint="eastAsia"/>
@@ -2436,7 +2195,6 @@
               </w:rPr>
               <w:t>况</w:t>
             </w:r>
-            <w:proofErr w:type="gramEnd"/>
           </w:p>
         </w:tc>
         <w:tc>
@@ -2596,21 +2354,7 @@
               <w:rPr>
                 <w:rFonts w:eastAsiaTheme="minorHAnsi" w:hint="eastAsia"/>
               </w:rPr>
-              <w:t>进入自习</w:t>
-            </w:r>
-            <w:proofErr w:type="gramStart"/>
-            <w:r>
-              <w:rPr>
-                <w:rFonts w:eastAsiaTheme="minorHAnsi" w:hint="eastAsia"/>
-              </w:rPr>
-              <w:t>楼内部</w:t>
-            </w:r>
-            <w:proofErr w:type="gramEnd"/>
-            <w:r>
-              <w:rPr>
-                <w:rFonts w:eastAsiaTheme="minorHAnsi" w:hint="eastAsia"/>
-              </w:rPr>
-              <w:t>教室分布界面</w:t>
+              <w:t>进入自习楼内部教室分布界面</w:t>
             </w:r>
           </w:p>
         </w:tc>
@@ -2688,25 +2432,7 @@
                 <w:color w:val="333333"/>
                 <w:shd w:val="clear" w:color="auto" w:fill="FFFFFF"/>
               </w:rPr>
-              <w:t>，点击对应的自习楼，进入自习楼，跳往自习</w:t>
-            </w:r>
-            <w:proofErr w:type="gramStart"/>
-            <w:r>
-              <w:rPr>
-                <w:rFonts w:eastAsiaTheme="minorHAnsi" w:cs="宋体" w:hint="eastAsia"/>
-                <w:color w:val="333333"/>
-                <w:shd w:val="clear" w:color="auto" w:fill="FFFFFF"/>
-              </w:rPr>
-              <w:t>楼内部</w:t>
-            </w:r>
-            <w:proofErr w:type="gramEnd"/>
-            <w:r>
-              <w:rPr>
-                <w:rFonts w:eastAsiaTheme="minorHAnsi" w:cs="宋体" w:hint="eastAsia"/>
-                <w:color w:val="333333"/>
-                <w:shd w:val="clear" w:color="auto" w:fill="FFFFFF"/>
-              </w:rPr>
-              <w:t>教室分布界面</w:t>
+              <w:t>，点击对应的自习楼，进入自习楼，跳往自习楼内部教室分布界面</w:t>
             </w:r>
           </w:p>
         </w:tc>
@@ -2762,25 +2488,7 @@
                 <w:b/>
                 <w:sz w:val="24"/>
               </w:rPr>
-              <w:t>用</w:t>
-            </w:r>
-            <w:proofErr w:type="gramStart"/>
-            <w:r>
-              <w:rPr>
-                <w:rFonts w:eastAsiaTheme="minorHAnsi" w:hint="eastAsia"/>
-                <w:b/>
-                <w:sz w:val="24"/>
-              </w:rPr>
-              <w:t>况</w:t>
-            </w:r>
-            <w:proofErr w:type="gramEnd"/>
-            <w:r>
-              <w:rPr>
-                <w:rFonts w:eastAsiaTheme="minorHAnsi" w:hint="eastAsia"/>
-                <w:b/>
-                <w:sz w:val="24"/>
-              </w:rPr>
-              <w:t>编号：</w:t>
+              <w:t>用况编号：</w:t>
             </w:r>
             <w:r>
               <w:rPr>
@@ -2817,25 +2525,7 @@
                 <w:b/>
                 <w:sz w:val="24"/>
               </w:rPr>
-              <w:t>用</w:t>
-            </w:r>
-            <w:proofErr w:type="gramStart"/>
-            <w:r>
-              <w:rPr>
-                <w:rFonts w:eastAsiaTheme="minorHAnsi" w:cs="宋体" w:hint="eastAsia"/>
-                <w:b/>
-                <w:sz w:val="24"/>
-              </w:rPr>
-              <w:t>况</w:t>
-            </w:r>
-            <w:proofErr w:type="gramEnd"/>
-            <w:r>
-              <w:rPr>
-                <w:rFonts w:eastAsiaTheme="minorHAnsi" w:cs="宋体" w:hint="eastAsia"/>
-                <w:b/>
-                <w:sz w:val="24"/>
-              </w:rPr>
-              <w:t>名</w:t>
+              <w:t>用况名</w:t>
             </w:r>
             <w:r>
               <w:rPr>
@@ -2923,25 +2613,7 @@
                 <w:b/>
                 <w:sz w:val="24"/>
               </w:rPr>
-              <w:t>用</w:t>
-            </w:r>
-            <w:proofErr w:type="gramStart"/>
-            <w:r>
-              <w:rPr>
-                <w:rFonts w:eastAsiaTheme="minorHAnsi" w:cs="宋体" w:hint="eastAsia"/>
-                <w:b/>
-                <w:sz w:val="24"/>
-              </w:rPr>
-              <w:t>况</w:t>
-            </w:r>
-            <w:proofErr w:type="gramEnd"/>
-            <w:r>
-              <w:rPr>
-                <w:rFonts w:eastAsiaTheme="minorHAnsi" w:cs="宋体" w:hint="eastAsia"/>
-                <w:b/>
-                <w:sz w:val="24"/>
-              </w:rPr>
-              <w:t>描述</w:t>
+              <w:t>用况描述</w:t>
             </w:r>
             <w:r>
               <w:rPr>
@@ -3078,7 +2750,6 @@
               </w:rPr>
               <w:t>相关用</w:t>
             </w:r>
-            <w:proofErr w:type="gramStart"/>
             <w:r>
               <w:rPr>
                 <w:rFonts w:eastAsiaTheme="minorHAnsi" w:hint="eastAsia"/>
@@ -3087,7 +2758,6 @@
               </w:rPr>
               <w:t>况</w:t>
             </w:r>
-            <w:proofErr w:type="gramEnd"/>
           </w:p>
         </w:tc>
         <w:tc>
@@ -3179,21 +2849,7 @@
               <w:rPr>
                 <w:rFonts w:eastAsiaTheme="minorHAnsi" w:hint="eastAsia"/>
               </w:rPr>
-              <w:t>用户已进入自习楼，处于自习</w:t>
-            </w:r>
-            <w:proofErr w:type="gramStart"/>
-            <w:r>
-              <w:rPr>
-                <w:rFonts w:eastAsiaTheme="minorHAnsi" w:hint="eastAsia"/>
-              </w:rPr>
-              <w:t>楼内部</w:t>
-            </w:r>
-            <w:proofErr w:type="gramEnd"/>
-            <w:r>
-              <w:rPr>
-                <w:rFonts w:eastAsiaTheme="minorHAnsi" w:hint="eastAsia"/>
-              </w:rPr>
-              <w:t>教室分布界面</w:t>
+              <w:t>用户已进入自习楼，处于自习楼内部教室分布界面</w:t>
             </w:r>
           </w:p>
         </w:tc>
@@ -3388,25 +3044,7 @@
                 <w:b/>
                 <w:sz w:val="24"/>
               </w:rPr>
-              <w:t>用</w:t>
-            </w:r>
-            <w:proofErr w:type="gramStart"/>
-            <w:r>
-              <w:rPr>
-                <w:rFonts w:eastAsiaTheme="minorHAnsi" w:hint="eastAsia"/>
-                <w:b/>
-                <w:sz w:val="24"/>
-              </w:rPr>
-              <w:t>况</w:t>
-            </w:r>
-            <w:proofErr w:type="gramEnd"/>
-            <w:r>
-              <w:rPr>
-                <w:rFonts w:eastAsiaTheme="minorHAnsi" w:hint="eastAsia"/>
-                <w:b/>
-                <w:sz w:val="24"/>
-              </w:rPr>
-              <w:t>编号：</w:t>
+              <w:t>用况编号：</w:t>
             </w:r>
             <w:r>
               <w:rPr>
@@ -3443,25 +3081,7 @@
                 <w:b/>
                 <w:sz w:val="24"/>
               </w:rPr>
-              <w:t>用</w:t>
-            </w:r>
-            <w:proofErr w:type="gramStart"/>
-            <w:r>
-              <w:rPr>
-                <w:rFonts w:eastAsiaTheme="minorHAnsi" w:cs="宋体" w:hint="eastAsia"/>
-                <w:b/>
-                <w:sz w:val="24"/>
-              </w:rPr>
-              <w:t>况</w:t>
-            </w:r>
-            <w:proofErr w:type="gramEnd"/>
-            <w:r>
-              <w:rPr>
-                <w:rFonts w:eastAsiaTheme="minorHAnsi" w:cs="宋体" w:hint="eastAsia"/>
-                <w:b/>
-                <w:sz w:val="24"/>
-              </w:rPr>
-              <w:t>名</w:t>
+              <w:t>用况名</w:t>
             </w:r>
             <w:r>
               <w:rPr>
@@ -3557,25 +3177,7 @@
                 <w:b/>
                 <w:sz w:val="24"/>
               </w:rPr>
-              <w:t>用</w:t>
-            </w:r>
-            <w:proofErr w:type="gramStart"/>
-            <w:r>
-              <w:rPr>
-                <w:rFonts w:eastAsiaTheme="minorHAnsi" w:cs="宋体" w:hint="eastAsia"/>
-                <w:b/>
-                <w:sz w:val="24"/>
-              </w:rPr>
-              <w:t>况</w:t>
-            </w:r>
-            <w:proofErr w:type="gramEnd"/>
-            <w:r>
-              <w:rPr>
-                <w:rFonts w:eastAsiaTheme="minorHAnsi" w:cs="宋体" w:hint="eastAsia"/>
-                <w:b/>
-                <w:sz w:val="24"/>
-              </w:rPr>
-              <w:t>描述</w:t>
+              <w:t>用况描述</w:t>
             </w:r>
             <w:r>
               <w:rPr>
@@ -3698,7 +3300,6 @@
               </w:rPr>
               <w:t>相关用</w:t>
             </w:r>
-            <w:proofErr w:type="gramStart"/>
             <w:r>
               <w:rPr>
                 <w:rFonts w:eastAsiaTheme="minorHAnsi" w:hint="eastAsia"/>
@@ -3707,7 +3308,6 @@
               </w:rPr>
               <w:t>况</w:t>
             </w:r>
-            <w:proofErr w:type="gramEnd"/>
           </w:p>
         </w:tc>
         <w:tc>
@@ -3807,21 +3407,7 @@
               <w:rPr>
                 <w:rFonts w:eastAsiaTheme="minorHAnsi" w:hint="eastAsia"/>
               </w:rPr>
-              <w:t>用户已进入自习楼，处于自习</w:t>
-            </w:r>
-            <w:proofErr w:type="gramStart"/>
-            <w:r>
-              <w:rPr>
-                <w:rFonts w:eastAsiaTheme="minorHAnsi" w:hint="eastAsia"/>
-              </w:rPr>
-              <w:t>楼内部</w:t>
-            </w:r>
-            <w:proofErr w:type="gramEnd"/>
-            <w:r>
-              <w:rPr>
-                <w:rFonts w:eastAsiaTheme="minorHAnsi" w:hint="eastAsia"/>
-              </w:rPr>
-              <w:t>教室分布界面</w:t>
+              <w:t>用户已进入自习楼，处于自习楼内部教室分布界面</w:t>
             </w:r>
           </w:p>
         </w:tc>
@@ -3959,21 +3545,7 @@
               <w:rPr>
                 <w:rFonts w:eastAsiaTheme="minorHAnsi" w:hint="eastAsia"/>
               </w:rPr>
-              <w:t>用户进入自习</w:t>
-            </w:r>
-            <w:proofErr w:type="gramStart"/>
-            <w:r>
-              <w:rPr>
-                <w:rFonts w:eastAsiaTheme="minorHAnsi" w:hint="eastAsia"/>
-              </w:rPr>
-              <w:t>楼内部</w:t>
-            </w:r>
-            <w:proofErr w:type="gramEnd"/>
-            <w:r>
-              <w:rPr>
-                <w:rFonts w:eastAsiaTheme="minorHAnsi" w:hint="eastAsia"/>
-              </w:rPr>
-              <w:t>教室分布界面后，点击对应的教室，进入教室，跳往教室内部座位</w:t>
+              <w:t>用户进入自习楼内部教室分布界面后，点击对应的教室，进入教室，跳往教室内部座位</w:t>
             </w:r>
             <w:r>
               <w:rPr>
@@ -4041,25 +3613,7 @@
                 <w:b/>
                 <w:sz w:val="24"/>
               </w:rPr>
-              <w:t>用</w:t>
-            </w:r>
-            <w:proofErr w:type="gramStart"/>
-            <w:r>
-              <w:rPr>
-                <w:rFonts w:eastAsiaTheme="minorHAnsi" w:hint="eastAsia"/>
-                <w:b/>
-                <w:sz w:val="24"/>
-              </w:rPr>
-              <w:t>况</w:t>
-            </w:r>
-            <w:proofErr w:type="gramEnd"/>
-            <w:r>
-              <w:rPr>
-                <w:rFonts w:eastAsiaTheme="minorHAnsi" w:hint="eastAsia"/>
-                <w:b/>
-                <w:sz w:val="24"/>
-              </w:rPr>
-              <w:t>编号：</w:t>
+              <w:t>用况编号：</w:t>
             </w:r>
             <w:r>
               <w:rPr>
@@ -4096,25 +3650,7 @@
                 <w:b/>
                 <w:sz w:val="24"/>
               </w:rPr>
-              <w:t>用</w:t>
-            </w:r>
-            <w:proofErr w:type="gramStart"/>
-            <w:r>
-              <w:rPr>
-                <w:rFonts w:eastAsiaTheme="minorHAnsi" w:cs="宋体" w:hint="eastAsia"/>
-                <w:b/>
-                <w:sz w:val="24"/>
-              </w:rPr>
-              <w:t>况</w:t>
-            </w:r>
-            <w:proofErr w:type="gramEnd"/>
-            <w:r>
-              <w:rPr>
-                <w:rFonts w:eastAsiaTheme="minorHAnsi" w:cs="宋体" w:hint="eastAsia"/>
-                <w:b/>
-                <w:sz w:val="24"/>
-              </w:rPr>
-              <w:t>名</w:t>
+              <w:t>用况名</w:t>
             </w:r>
             <w:r>
               <w:rPr>
@@ -4210,25 +3746,7 @@
                 <w:b/>
                 <w:sz w:val="24"/>
               </w:rPr>
-              <w:t>用</w:t>
-            </w:r>
-            <w:proofErr w:type="gramStart"/>
-            <w:r>
-              <w:rPr>
-                <w:rFonts w:eastAsiaTheme="minorHAnsi" w:cs="宋体" w:hint="eastAsia"/>
-                <w:b/>
-                <w:sz w:val="24"/>
-              </w:rPr>
-              <w:t>况</w:t>
-            </w:r>
-            <w:proofErr w:type="gramEnd"/>
-            <w:r>
-              <w:rPr>
-                <w:rFonts w:eastAsiaTheme="minorHAnsi" w:cs="宋体" w:hint="eastAsia"/>
-                <w:b/>
-                <w:sz w:val="24"/>
-              </w:rPr>
-              <w:t>描述</w:t>
+              <w:t>用况描述</w:t>
             </w:r>
             <w:r>
               <w:rPr>
@@ -4244,25 +3762,7 @@
                 <w:bCs/>
                 <w:szCs w:val="21"/>
               </w:rPr>
-              <w:t>用户离开教室，跳往自习</w:t>
-            </w:r>
-            <w:proofErr w:type="gramStart"/>
-            <w:r>
-              <w:rPr>
-                <w:rFonts w:eastAsiaTheme="minorHAnsi" w:hint="eastAsia"/>
-                <w:bCs/>
-                <w:szCs w:val="21"/>
-              </w:rPr>
-              <w:t>楼内部</w:t>
-            </w:r>
-            <w:proofErr w:type="gramEnd"/>
-            <w:r>
-              <w:rPr>
-                <w:rFonts w:eastAsiaTheme="minorHAnsi" w:hint="eastAsia"/>
-                <w:bCs/>
-                <w:szCs w:val="21"/>
-              </w:rPr>
-              <w:t>教室分布界面</w:t>
+              <w:t>用户离开教室，跳往自习楼内部教室分布界面</w:t>
             </w:r>
           </w:p>
         </w:tc>
@@ -4369,7 +3869,6 @@
               </w:rPr>
               <w:t>相关用</w:t>
             </w:r>
-            <w:proofErr w:type="gramStart"/>
             <w:r>
               <w:rPr>
                 <w:rFonts w:eastAsiaTheme="minorHAnsi" w:hint="eastAsia"/>
@@ -4378,7 +3877,6 @@
               </w:rPr>
               <w:t>况</w:t>
             </w:r>
-            <w:proofErr w:type="gramEnd"/>
           </w:p>
         </w:tc>
         <w:tc>
@@ -4621,21 +4119,7 @@
               <w:rPr>
                 <w:rFonts w:eastAsiaTheme="minorHAnsi" w:cs="宋体" w:hint="eastAsia"/>
               </w:rPr>
-              <w:t>用户点击离开教室按钮，成功离开教室，返回自习</w:t>
-            </w:r>
-            <w:proofErr w:type="gramStart"/>
-            <w:r>
-              <w:rPr>
-                <w:rFonts w:eastAsiaTheme="minorHAnsi" w:cs="宋体" w:hint="eastAsia"/>
-              </w:rPr>
-              <w:t>楼内部</w:t>
-            </w:r>
-            <w:proofErr w:type="gramEnd"/>
-            <w:r>
-              <w:rPr>
-                <w:rFonts w:eastAsiaTheme="minorHAnsi" w:cs="宋体" w:hint="eastAsia"/>
-              </w:rPr>
-              <w:t>教室分布界面</w:t>
+              <w:t>用户点击离开教室按钮，成功离开教室，返回自习楼内部教室分布界面</w:t>
             </w:r>
           </w:p>
         </w:tc>
@@ -4691,25 +4175,7 @@
                 <w:b/>
                 <w:sz w:val="24"/>
               </w:rPr>
-              <w:t>用</w:t>
-            </w:r>
-            <w:proofErr w:type="gramStart"/>
-            <w:r>
-              <w:rPr>
-                <w:rFonts w:eastAsiaTheme="minorHAnsi" w:hint="eastAsia"/>
-                <w:b/>
-                <w:sz w:val="24"/>
-              </w:rPr>
-              <w:t>况</w:t>
-            </w:r>
-            <w:proofErr w:type="gramEnd"/>
-            <w:r>
-              <w:rPr>
-                <w:rFonts w:eastAsiaTheme="minorHAnsi" w:hint="eastAsia"/>
-                <w:b/>
-                <w:sz w:val="24"/>
-              </w:rPr>
-              <w:t>编号：</w:t>
+              <w:t>用况编号：</w:t>
             </w:r>
             <w:r>
               <w:rPr>
@@ -4746,25 +4212,7 @@
                 <w:b/>
                 <w:sz w:val="24"/>
               </w:rPr>
-              <w:t>用</w:t>
-            </w:r>
-            <w:proofErr w:type="gramStart"/>
-            <w:r>
-              <w:rPr>
-                <w:rFonts w:eastAsiaTheme="minorHAnsi" w:cs="宋体" w:hint="eastAsia"/>
-                <w:b/>
-                <w:sz w:val="24"/>
-              </w:rPr>
-              <w:t>况</w:t>
-            </w:r>
-            <w:proofErr w:type="gramEnd"/>
-            <w:r>
-              <w:rPr>
-                <w:rFonts w:eastAsiaTheme="minorHAnsi" w:cs="宋体" w:hint="eastAsia"/>
-                <w:b/>
-                <w:sz w:val="24"/>
-              </w:rPr>
-              <w:t>名</w:t>
+              <w:t>用况名</w:t>
             </w:r>
             <w:r>
               <w:rPr>
@@ -4860,25 +4308,7 @@
                 <w:b/>
                 <w:sz w:val="24"/>
               </w:rPr>
-              <w:t>用</w:t>
-            </w:r>
-            <w:proofErr w:type="gramStart"/>
-            <w:r>
-              <w:rPr>
-                <w:rFonts w:eastAsiaTheme="minorHAnsi" w:cs="宋体" w:hint="eastAsia"/>
-                <w:b/>
-                <w:sz w:val="24"/>
-              </w:rPr>
-              <w:t>况</w:t>
-            </w:r>
-            <w:proofErr w:type="gramEnd"/>
-            <w:r>
-              <w:rPr>
-                <w:rFonts w:eastAsiaTheme="minorHAnsi" w:cs="宋体" w:hint="eastAsia"/>
-                <w:b/>
-                <w:sz w:val="24"/>
-              </w:rPr>
-              <w:t>描述</w:t>
+              <w:t>用况描述</w:t>
             </w:r>
             <w:r>
               <w:rPr>
@@ -5001,7 +4431,6 @@
               </w:rPr>
               <w:t>相关用</w:t>
             </w:r>
-            <w:proofErr w:type="gramStart"/>
             <w:r>
               <w:rPr>
                 <w:rFonts w:eastAsiaTheme="minorHAnsi" w:hint="eastAsia"/>
@@ -5010,7 +4439,6 @@
               </w:rPr>
               <w:t>况</w:t>
             </w:r>
-            <w:proofErr w:type="gramEnd"/>
           </w:p>
         </w:tc>
         <w:tc>
@@ -5307,25 +4735,7 @@
                 <w:b/>
                 <w:sz w:val="24"/>
               </w:rPr>
-              <w:t>用</w:t>
-            </w:r>
-            <w:proofErr w:type="gramStart"/>
-            <w:r>
-              <w:rPr>
-                <w:rFonts w:eastAsiaTheme="minorHAnsi" w:hint="eastAsia"/>
-                <w:b/>
-                <w:sz w:val="24"/>
-              </w:rPr>
-              <w:t>况</w:t>
-            </w:r>
-            <w:proofErr w:type="gramEnd"/>
-            <w:r>
-              <w:rPr>
-                <w:rFonts w:eastAsiaTheme="minorHAnsi" w:hint="eastAsia"/>
-                <w:b/>
-                <w:sz w:val="24"/>
-              </w:rPr>
-              <w:t>编号：</w:t>
+              <w:t>用况编号：</w:t>
             </w:r>
             <w:r>
               <w:rPr>
@@ -5362,25 +4772,7 @@
                 <w:b/>
                 <w:sz w:val="24"/>
               </w:rPr>
-              <w:t>用</w:t>
-            </w:r>
-            <w:proofErr w:type="gramStart"/>
-            <w:r>
-              <w:rPr>
-                <w:rFonts w:eastAsiaTheme="minorHAnsi" w:cs="宋体" w:hint="eastAsia"/>
-                <w:b/>
-                <w:sz w:val="24"/>
-              </w:rPr>
-              <w:t>况</w:t>
-            </w:r>
-            <w:proofErr w:type="gramEnd"/>
-            <w:r>
-              <w:rPr>
-                <w:rFonts w:eastAsiaTheme="minorHAnsi" w:cs="宋体" w:hint="eastAsia"/>
-                <w:b/>
-                <w:sz w:val="24"/>
-              </w:rPr>
-              <w:t>名</w:t>
+              <w:t>用况名</w:t>
             </w:r>
             <w:r>
               <w:rPr>
@@ -5476,25 +4868,7 @@
                 <w:b/>
                 <w:sz w:val="24"/>
               </w:rPr>
-              <w:t>用</w:t>
-            </w:r>
-            <w:proofErr w:type="gramStart"/>
-            <w:r>
-              <w:rPr>
-                <w:rFonts w:eastAsiaTheme="minorHAnsi" w:cs="宋体" w:hint="eastAsia"/>
-                <w:b/>
-                <w:sz w:val="24"/>
-              </w:rPr>
-              <w:t>况</w:t>
-            </w:r>
-            <w:proofErr w:type="gramEnd"/>
-            <w:r>
-              <w:rPr>
-                <w:rFonts w:eastAsiaTheme="minorHAnsi" w:cs="宋体" w:hint="eastAsia"/>
-                <w:b/>
-                <w:sz w:val="24"/>
-              </w:rPr>
-              <w:t>描述</w:t>
+              <w:t>用况描述</w:t>
             </w:r>
             <w:r>
               <w:rPr>
@@ -5617,7 +4991,6 @@
               </w:rPr>
               <w:t>相关用</w:t>
             </w:r>
-            <w:proofErr w:type="gramStart"/>
             <w:r>
               <w:rPr>
                 <w:rFonts w:eastAsiaTheme="minorHAnsi" w:hint="eastAsia"/>
@@ -5626,7 +4999,6 @@
               </w:rPr>
               <w:t>况</w:t>
             </w:r>
-            <w:proofErr w:type="gramEnd"/>
           </w:p>
         </w:tc>
         <w:tc>
@@ -5916,25 +5288,7 @@
                 <w:b/>
                 <w:sz w:val="24"/>
               </w:rPr>
-              <w:t>用</w:t>
-            </w:r>
-            <w:proofErr w:type="gramStart"/>
-            <w:r>
-              <w:rPr>
-                <w:rFonts w:eastAsiaTheme="minorHAnsi" w:hint="eastAsia"/>
-                <w:b/>
-                <w:sz w:val="24"/>
-              </w:rPr>
-              <w:t>况</w:t>
-            </w:r>
-            <w:proofErr w:type="gramEnd"/>
-            <w:r>
-              <w:rPr>
-                <w:rFonts w:eastAsiaTheme="minorHAnsi" w:hint="eastAsia"/>
-                <w:b/>
-                <w:sz w:val="24"/>
-              </w:rPr>
-              <w:t>编号：</w:t>
+              <w:t>用况编号：</w:t>
             </w:r>
             <w:r>
               <w:rPr>
@@ -5971,25 +5325,7 @@
                 <w:b/>
                 <w:sz w:val="24"/>
               </w:rPr>
-              <w:t>用</w:t>
-            </w:r>
-            <w:proofErr w:type="gramStart"/>
-            <w:r>
-              <w:rPr>
-                <w:rFonts w:eastAsiaTheme="minorHAnsi" w:cs="宋体" w:hint="eastAsia"/>
-                <w:b/>
-                <w:sz w:val="24"/>
-              </w:rPr>
-              <w:t>况</w:t>
-            </w:r>
-            <w:proofErr w:type="gramEnd"/>
-            <w:r>
-              <w:rPr>
-                <w:rFonts w:eastAsiaTheme="minorHAnsi" w:cs="宋体" w:hint="eastAsia"/>
-                <w:b/>
-                <w:sz w:val="24"/>
-              </w:rPr>
-              <w:t>名</w:t>
+              <w:t>用况名</w:t>
             </w:r>
             <w:r>
               <w:rPr>
@@ -6085,25 +5421,7 @@
                 <w:b/>
                 <w:sz w:val="24"/>
               </w:rPr>
-              <w:t>用</w:t>
-            </w:r>
-            <w:proofErr w:type="gramStart"/>
-            <w:r>
-              <w:rPr>
-                <w:rFonts w:eastAsiaTheme="minorHAnsi" w:cs="宋体" w:hint="eastAsia"/>
-                <w:b/>
-                <w:sz w:val="24"/>
-              </w:rPr>
-              <w:t>况</w:t>
-            </w:r>
-            <w:proofErr w:type="gramEnd"/>
-            <w:r>
-              <w:rPr>
-                <w:rFonts w:eastAsiaTheme="minorHAnsi" w:cs="宋体" w:hint="eastAsia"/>
-                <w:b/>
-                <w:sz w:val="24"/>
-              </w:rPr>
-              <w:t>描述</w:t>
+              <w:t>用况描述</w:t>
             </w:r>
             <w:r>
               <w:rPr>
@@ -6226,7 +5544,6 @@
               </w:rPr>
               <w:t>相关用</w:t>
             </w:r>
-            <w:proofErr w:type="gramStart"/>
             <w:r>
               <w:rPr>
                 <w:rFonts w:eastAsiaTheme="minorHAnsi" w:hint="eastAsia"/>
@@ -6235,7 +5552,6 @@
               </w:rPr>
               <w:t>况</w:t>
             </w:r>
-            <w:proofErr w:type="gramEnd"/>
           </w:p>
         </w:tc>
         <w:tc>
@@ -6525,25 +5841,7 @@
                 <w:b/>
                 <w:sz w:val="24"/>
               </w:rPr>
-              <w:t>用</w:t>
-            </w:r>
-            <w:proofErr w:type="gramStart"/>
-            <w:r>
-              <w:rPr>
-                <w:rFonts w:eastAsiaTheme="minorHAnsi" w:hint="eastAsia"/>
-                <w:b/>
-                <w:sz w:val="24"/>
-              </w:rPr>
-              <w:t>况</w:t>
-            </w:r>
-            <w:proofErr w:type="gramEnd"/>
-            <w:r>
-              <w:rPr>
-                <w:rFonts w:eastAsiaTheme="minorHAnsi" w:hint="eastAsia"/>
-                <w:b/>
-                <w:sz w:val="24"/>
-              </w:rPr>
-              <w:t>编号：</w:t>
+              <w:t>用况编号：</w:t>
             </w:r>
             <w:r>
               <w:rPr>
@@ -6580,25 +5878,7 @@
                 <w:b/>
                 <w:sz w:val="24"/>
               </w:rPr>
-              <w:t>用</w:t>
-            </w:r>
-            <w:proofErr w:type="gramStart"/>
-            <w:r>
-              <w:rPr>
-                <w:rFonts w:eastAsiaTheme="minorHAnsi" w:cs="宋体" w:hint="eastAsia"/>
-                <w:b/>
-                <w:sz w:val="24"/>
-              </w:rPr>
-              <w:t>况</w:t>
-            </w:r>
-            <w:proofErr w:type="gramEnd"/>
-            <w:r>
-              <w:rPr>
-                <w:rFonts w:eastAsiaTheme="minorHAnsi" w:cs="宋体" w:hint="eastAsia"/>
-                <w:b/>
-                <w:sz w:val="24"/>
-              </w:rPr>
-              <w:t>名</w:t>
+              <w:t>用况名</w:t>
             </w:r>
             <w:r>
               <w:rPr>
@@ -6694,25 +5974,7 @@
                 <w:b/>
                 <w:sz w:val="24"/>
               </w:rPr>
-              <w:t>用</w:t>
-            </w:r>
-            <w:proofErr w:type="gramStart"/>
-            <w:r>
-              <w:rPr>
-                <w:rFonts w:eastAsiaTheme="minorHAnsi" w:cs="宋体" w:hint="eastAsia"/>
-                <w:b/>
-                <w:sz w:val="24"/>
-              </w:rPr>
-              <w:t>况</w:t>
-            </w:r>
-            <w:proofErr w:type="gramEnd"/>
-            <w:r>
-              <w:rPr>
-                <w:rFonts w:eastAsiaTheme="minorHAnsi" w:cs="宋体" w:hint="eastAsia"/>
-                <w:b/>
-                <w:sz w:val="24"/>
-              </w:rPr>
-              <w:t>描述</w:t>
+              <w:t>用况描述</w:t>
             </w:r>
             <w:r>
               <w:rPr>
@@ -6836,7 +6098,6 @@
               <w:lastRenderedPageBreak/>
               <w:t>相关用</w:t>
             </w:r>
-            <w:proofErr w:type="gramStart"/>
             <w:r>
               <w:rPr>
                 <w:rFonts w:eastAsiaTheme="minorHAnsi" w:hint="eastAsia"/>
@@ -6845,7 +6106,6 @@
               </w:rPr>
               <w:t>况</w:t>
             </w:r>
-            <w:proofErr w:type="gramEnd"/>
           </w:p>
         </w:tc>
         <w:tc>
@@ -7157,25 +6417,7 @@
                 <w:b/>
                 <w:sz w:val="24"/>
               </w:rPr>
-              <w:t>用</w:t>
-            </w:r>
-            <w:proofErr w:type="gramStart"/>
-            <w:r>
-              <w:rPr>
-                <w:rFonts w:eastAsiaTheme="minorHAnsi" w:hint="eastAsia"/>
-                <w:b/>
-                <w:sz w:val="24"/>
-              </w:rPr>
-              <w:t>况</w:t>
-            </w:r>
-            <w:proofErr w:type="gramEnd"/>
-            <w:r>
-              <w:rPr>
-                <w:rFonts w:eastAsiaTheme="minorHAnsi" w:hint="eastAsia"/>
-                <w:b/>
-                <w:sz w:val="24"/>
-              </w:rPr>
-              <w:t>编号：</w:t>
+              <w:t>用况编号：</w:t>
             </w:r>
             <w:r>
               <w:rPr>
@@ -7212,25 +6454,7 @@
                 <w:b/>
                 <w:sz w:val="24"/>
               </w:rPr>
-              <w:t>用</w:t>
-            </w:r>
-            <w:proofErr w:type="gramStart"/>
-            <w:r>
-              <w:rPr>
-                <w:rFonts w:eastAsiaTheme="minorHAnsi" w:cs="宋体" w:hint="eastAsia"/>
-                <w:b/>
-                <w:sz w:val="24"/>
-              </w:rPr>
-              <w:t>况</w:t>
-            </w:r>
-            <w:proofErr w:type="gramEnd"/>
-            <w:r>
-              <w:rPr>
-                <w:rFonts w:eastAsiaTheme="minorHAnsi" w:cs="宋体" w:hint="eastAsia"/>
-                <w:b/>
-                <w:sz w:val="24"/>
-              </w:rPr>
-              <w:t>名</w:t>
+              <w:t>用况名</w:t>
             </w:r>
             <w:r>
               <w:rPr>
@@ -7326,25 +6550,7 @@
                 <w:b/>
                 <w:sz w:val="24"/>
               </w:rPr>
-              <w:t>用</w:t>
-            </w:r>
-            <w:proofErr w:type="gramStart"/>
-            <w:r>
-              <w:rPr>
-                <w:rFonts w:eastAsiaTheme="minorHAnsi" w:cs="宋体" w:hint="eastAsia"/>
-                <w:b/>
-                <w:sz w:val="24"/>
-              </w:rPr>
-              <w:t>况</w:t>
-            </w:r>
-            <w:proofErr w:type="gramEnd"/>
-            <w:r>
-              <w:rPr>
-                <w:rFonts w:eastAsiaTheme="minorHAnsi" w:cs="宋体" w:hint="eastAsia"/>
-                <w:b/>
-                <w:sz w:val="24"/>
-              </w:rPr>
-              <w:t>描述</w:t>
+              <w:t>用况描述</w:t>
             </w:r>
             <w:r>
               <w:rPr>
@@ -7469,7 +6675,6 @@
               </w:rPr>
               <w:t>相关用</w:t>
             </w:r>
-            <w:proofErr w:type="gramStart"/>
             <w:r>
               <w:rPr>
                 <w:rFonts w:eastAsiaTheme="minorHAnsi" w:hint="eastAsia"/>
@@ -7478,7 +6683,6 @@
               </w:rPr>
               <w:t>况</w:t>
             </w:r>
-            <w:proofErr w:type="gramEnd"/>
           </w:p>
         </w:tc>
         <w:tc>
@@ -7768,25 +6972,7 @@
                 <w:b/>
                 <w:sz w:val="24"/>
               </w:rPr>
-              <w:t>用</w:t>
-            </w:r>
-            <w:proofErr w:type="gramStart"/>
-            <w:r>
-              <w:rPr>
-                <w:rFonts w:eastAsiaTheme="minorHAnsi" w:hint="eastAsia"/>
-                <w:b/>
-                <w:sz w:val="24"/>
-              </w:rPr>
-              <w:t>况</w:t>
-            </w:r>
-            <w:proofErr w:type="gramEnd"/>
-            <w:r>
-              <w:rPr>
-                <w:rFonts w:eastAsiaTheme="minorHAnsi" w:hint="eastAsia"/>
-                <w:b/>
-                <w:sz w:val="24"/>
-              </w:rPr>
-              <w:t>编号：</w:t>
+              <w:t>用况编号：</w:t>
             </w:r>
             <w:r>
               <w:rPr>
@@ -7823,25 +7009,7 @@
                 <w:b/>
                 <w:sz w:val="24"/>
               </w:rPr>
-              <w:t>用</w:t>
-            </w:r>
-            <w:proofErr w:type="gramStart"/>
-            <w:r>
-              <w:rPr>
-                <w:rFonts w:eastAsiaTheme="minorHAnsi" w:cs="宋体" w:hint="eastAsia"/>
-                <w:b/>
-                <w:sz w:val="24"/>
-              </w:rPr>
-              <w:t>况</w:t>
-            </w:r>
-            <w:proofErr w:type="gramEnd"/>
-            <w:r>
-              <w:rPr>
-                <w:rFonts w:eastAsiaTheme="minorHAnsi" w:cs="宋体" w:hint="eastAsia"/>
-                <w:b/>
-                <w:sz w:val="24"/>
-              </w:rPr>
-              <w:t>名</w:t>
+              <w:t>用况名</w:t>
             </w:r>
             <w:r>
               <w:rPr>
@@ -7929,25 +7097,7 @@
                 <w:b/>
                 <w:sz w:val="24"/>
               </w:rPr>
-              <w:t>用</w:t>
-            </w:r>
-            <w:proofErr w:type="gramStart"/>
-            <w:r>
-              <w:rPr>
-                <w:rFonts w:eastAsiaTheme="minorHAnsi" w:cs="宋体" w:hint="eastAsia"/>
-                <w:b/>
-                <w:sz w:val="24"/>
-              </w:rPr>
-              <w:t>况</w:t>
-            </w:r>
-            <w:proofErr w:type="gramEnd"/>
-            <w:r>
-              <w:rPr>
-                <w:rFonts w:eastAsiaTheme="minorHAnsi" w:cs="宋体" w:hint="eastAsia"/>
-                <w:b/>
-                <w:sz w:val="24"/>
-              </w:rPr>
-              <w:t>描述</w:t>
+              <w:t>用况描述</w:t>
             </w:r>
             <w:r>
               <w:rPr>
@@ -8070,7 +7220,6 @@
               </w:rPr>
               <w:t>相关用</w:t>
             </w:r>
-            <w:proofErr w:type="gramStart"/>
             <w:r>
               <w:rPr>
                 <w:rFonts w:eastAsiaTheme="minorHAnsi" w:hint="eastAsia"/>
@@ -8079,7 +7228,6 @@
               </w:rPr>
               <w:t>况</w:t>
             </w:r>
-            <w:proofErr w:type="gramEnd"/>
           </w:p>
         </w:tc>
         <w:tc>
@@ -8378,25 +7526,7 @@
                 <w:b/>
                 <w:sz w:val="24"/>
               </w:rPr>
-              <w:t>用</w:t>
-            </w:r>
-            <w:proofErr w:type="gramStart"/>
-            <w:r>
-              <w:rPr>
-                <w:rFonts w:eastAsiaTheme="minorHAnsi" w:hint="eastAsia"/>
-                <w:b/>
-                <w:sz w:val="24"/>
-              </w:rPr>
-              <w:t>况</w:t>
-            </w:r>
-            <w:proofErr w:type="gramEnd"/>
-            <w:r>
-              <w:rPr>
-                <w:rFonts w:eastAsiaTheme="minorHAnsi" w:hint="eastAsia"/>
-                <w:b/>
-                <w:sz w:val="24"/>
-              </w:rPr>
-              <w:t>编号：</w:t>
+              <w:t>用况编号：</w:t>
             </w:r>
             <w:r>
               <w:rPr>
@@ -8433,25 +7563,7 @@
                 <w:b/>
                 <w:sz w:val="24"/>
               </w:rPr>
-              <w:t>用</w:t>
-            </w:r>
-            <w:proofErr w:type="gramStart"/>
-            <w:r>
-              <w:rPr>
-                <w:rFonts w:eastAsiaTheme="minorHAnsi" w:cs="宋体" w:hint="eastAsia"/>
-                <w:b/>
-                <w:sz w:val="24"/>
-              </w:rPr>
-              <w:t>况</w:t>
-            </w:r>
-            <w:proofErr w:type="gramEnd"/>
-            <w:r>
-              <w:rPr>
-                <w:rFonts w:eastAsiaTheme="minorHAnsi" w:cs="宋体" w:hint="eastAsia"/>
-                <w:b/>
-                <w:sz w:val="24"/>
-              </w:rPr>
-              <w:t>名</w:t>
+              <w:t>用况名</w:t>
             </w:r>
             <w:r>
               <w:rPr>
@@ -8548,25 +7660,7 @@
                 <w:sz w:val="24"/>
               </w:rPr>
               <w:lastRenderedPageBreak/>
-              <w:t>用</w:t>
-            </w:r>
-            <w:proofErr w:type="gramStart"/>
-            <w:r>
-              <w:rPr>
-                <w:rFonts w:eastAsiaTheme="minorHAnsi" w:cs="宋体" w:hint="eastAsia"/>
-                <w:b/>
-                <w:sz w:val="24"/>
-              </w:rPr>
-              <w:t>况</w:t>
-            </w:r>
-            <w:proofErr w:type="gramEnd"/>
-            <w:r>
-              <w:rPr>
-                <w:rFonts w:eastAsiaTheme="minorHAnsi" w:cs="宋体" w:hint="eastAsia"/>
-                <w:b/>
-                <w:sz w:val="24"/>
-              </w:rPr>
-              <w:t>描述</w:t>
+              <w:t>用况描述</w:t>
             </w:r>
             <w:r>
               <w:rPr>
@@ -8689,7 +7783,6 @@
               </w:rPr>
               <w:t>相关用</w:t>
             </w:r>
-            <w:proofErr w:type="gramStart"/>
             <w:r>
               <w:rPr>
                 <w:rFonts w:eastAsiaTheme="minorHAnsi" w:hint="eastAsia"/>
@@ -8698,7 +7791,6 @@
               </w:rPr>
               <w:t>况</w:t>
             </w:r>
-            <w:proofErr w:type="gramEnd"/>
           </w:p>
         </w:tc>
         <w:tc>
@@ -8999,25 +8091,7 @@
                 <w:b/>
                 <w:sz w:val="24"/>
               </w:rPr>
-              <w:t>用</w:t>
-            </w:r>
-            <w:proofErr w:type="gramStart"/>
-            <w:r>
-              <w:rPr>
-                <w:rFonts w:eastAsiaTheme="minorHAnsi" w:hint="eastAsia"/>
-                <w:b/>
-                <w:sz w:val="24"/>
-              </w:rPr>
-              <w:t>况</w:t>
-            </w:r>
-            <w:proofErr w:type="gramEnd"/>
-            <w:r>
-              <w:rPr>
-                <w:rFonts w:eastAsiaTheme="minorHAnsi" w:hint="eastAsia"/>
-                <w:b/>
-                <w:sz w:val="24"/>
-              </w:rPr>
-              <w:t>编号：</w:t>
+              <w:t>用况编号：</w:t>
             </w:r>
             <w:r>
               <w:rPr>
@@ -9054,25 +8128,7 @@
                 <w:b/>
                 <w:sz w:val="24"/>
               </w:rPr>
-              <w:t>用</w:t>
-            </w:r>
-            <w:proofErr w:type="gramStart"/>
-            <w:r>
-              <w:rPr>
-                <w:rFonts w:eastAsiaTheme="minorHAnsi" w:cs="宋体" w:hint="eastAsia"/>
-                <w:b/>
-                <w:sz w:val="24"/>
-              </w:rPr>
-              <w:t>况</w:t>
-            </w:r>
-            <w:proofErr w:type="gramEnd"/>
-            <w:r>
-              <w:rPr>
-                <w:rFonts w:eastAsiaTheme="minorHAnsi" w:cs="宋体" w:hint="eastAsia"/>
-                <w:b/>
-                <w:sz w:val="24"/>
-              </w:rPr>
-              <w:t>名</w:t>
+              <w:t>用况名</w:t>
             </w:r>
             <w:r>
               <w:rPr>
@@ -9168,25 +8224,7 @@
                 <w:b/>
                 <w:sz w:val="24"/>
               </w:rPr>
-              <w:t>用</w:t>
-            </w:r>
-            <w:proofErr w:type="gramStart"/>
-            <w:r>
-              <w:rPr>
-                <w:rFonts w:eastAsiaTheme="minorHAnsi" w:cs="宋体" w:hint="eastAsia"/>
-                <w:b/>
-                <w:sz w:val="24"/>
-              </w:rPr>
-              <w:t>况</w:t>
-            </w:r>
-            <w:proofErr w:type="gramEnd"/>
-            <w:r>
-              <w:rPr>
-                <w:rFonts w:eastAsiaTheme="minorHAnsi" w:cs="宋体" w:hint="eastAsia"/>
-                <w:b/>
-                <w:sz w:val="24"/>
-              </w:rPr>
-              <w:t>描述</w:t>
+              <w:t>用况描述</w:t>
             </w:r>
             <w:r>
               <w:rPr>
@@ -9309,7 +8347,6 @@
               </w:rPr>
               <w:t>相关用</w:t>
             </w:r>
-            <w:proofErr w:type="gramStart"/>
             <w:r>
               <w:rPr>
                 <w:rFonts w:eastAsiaTheme="minorHAnsi" w:hint="eastAsia"/>
@@ -9318,7 +8355,6 @@
               </w:rPr>
               <w:t>况</w:t>
             </w:r>
-            <w:proofErr w:type="gramEnd"/>
           </w:p>
         </w:tc>
         <w:tc>
@@ -9570,21 +8606,7 @@
         <w:rPr>
           <w:rFonts w:hint="eastAsia"/>
         </w:rPr>
-        <w:t>采用结构化分析方法对软件进行需求分析，使用数据流图、数据字典和加工小说明对功能需求进行规约。先给出顶层数据流图以及进一步分解得到的各层数据流图，进而对</w:t>
-      </w:r>
-      <w:proofErr w:type="gramStart"/>
-      <w:r>
-        <w:rPr>
-          <w:rFonts w:hint="eastAsia"/>
-        </w:rPr>
-        <w:t>最</w:t>
-      </w:r>
-      <w:proofErr w:type="gramEnd"/>
-      <w:r>
-        <w:rPr>
-          <w:rFonts w:hint="eastAsia"/>
-        </w:rPr>
-        <w:t>底层数据流图的每一个加工（代表软件的一项功能）给出涉及的数据字典和加工小说明。</w:t>
+        <w:t>采用结构化分析方法对软件进行需求分析，使用数据流图、数据字典和加工小说明对功能需求进行规约。先给出顶层数据流图以及进一步分解得到的各层数据流图，进而对最底层数据流图的每一个加工（代表软件的一项功能）给出涉及的数据字典和加工小说明。</w:t>
       </w:r>
     </w:p>
     <w:p/>
@@ -9623,7 +8645,6 @@
                 <w:sz w:val="24"/>
               </w:rPr>
             </w:pPr>
-            <w:proofErr w:type="spellStart"/>
             <w:r>
               <w:rPr>
                 <w:rFonts w:hint="eastAsia"/>
@@ -9632,7 +8653,6 @@
               </w:rPr>
               <w:t>需求名</w:t>
             </w:r>
-            <w:proofErr w:type="spellEnd"/>
           </w:p>
         </w:tc>
         <w:tc>
@@ -9963,6 +8983,83 @@
       </w:r>
     </w:p>
     <w:p>
+      <w:r>
+        <w:rPr>
+          <w:rFonts w:hint="eastAsia"/>
+        </w:rPr>
+        <w:t>（1）</w:t>
+      </w:r>
+      <w:r>
+        <w:rPr>
+          <w:rFonts w:hint="eastAsia"/>
+        </w:rPr>
+        <w:t>响应时间：</w:t>
+      </w:r>
+      <w:r>
+        <w:rPr>
+          <w:rFonts w:hint="eastAsia"/>
+        </w:rPr>
+        <w:t>对于登录</w:t>
+      </w:r>
+      <w:r>
+        <w:rPr>
+          <w:rFonts w:hint="eastAsia"/>
+        </w:rPr>
+        <w:t>和注册</w:t>
+      </w:r>
+      <w:r>
+        <w:rPr>
+          <w:rFonts w:hint="eastAsia"/>
+        </w:rPr>
+        <w:t>操作，闲时响应时间在</w:t>
+      </w:r>
+      <w:r>
+        <w:t>3秒内，忙时响应时间在5秒以内，峰时响应时间在10秒内</w:t>
+      </w:r>
+      <w:r>
+        <w:rPr>
+          <w:rFonts w:hint="eastAsia"/>
+        </w:rPr>
+        <w:t>；对于登录后的应用内操作</w:t>
+      </w:r>
+      <w:r>
+        <w:rPr>
+          <w:rFonts w:hint="eastAsia"/>
+        </w:rPr>
+        <w:t>，</w:t>
+      </w:r>
+      <w:r>
+        <w:rPr>
+          <w:rFonts w:hint="eastAsia"/>
+        </w:rPr>
+        <w:t>闲时响应时间在</w:t>
+      </w:r>
+      <w:r>
+        <w:t>0.5</w:t>
+      </w:r>
+      <w:r>
+        <w:t>秒内，忙时响应时间在</w:t>
+      </w:r>
+      <w:r>
+        <w:t>1</w:t>
+      </w:r>
+      <w:r>
+        <w:t>秒以内，峰时响应时间在</w:t>
+      </w:r>
+      <w:r>
+        <w:t>2</w:t>
+      </w:r>
+      <w:r>
+        <w:t>秒内</w:t>
+      </w:r>
+      <w:r>
+        <w:rPr>
+          <w:rFonts w:hint="eastAsia"/>
+        </w:rPr>
+        <w:t>。</w:t>
+      </w:r>
+    </w:p>
+    <w:p>
       <w:pPr>
         <w:rPr>
           <w:rFonts w:hint="eastAsia"/>
@@ -9972,7 +9069,82 @@
         <w:rPr>
           <w:rFonts w:hint="eastAsia"/>
         </w:rPr>
-        <w:t>本节具体说明软件、或人与软件交互的静态或动态数值需求。静态数值需求可以能包括支持的终端数、支持并行操作的用户数、处理的记录数、表的大小等。动态数值需求可能包括欲处理的事务和任务的数量，以及在正常情况下和峰值工作条件下一定时间周期中处理的数据总量。所有这些需求都必须用可以度量的术语来叙述。</w:t>
+        <w:t>（2）</w:t>
+      </w:r>
+      <w:r>
+        <w:rPr>
+          <w:rFonts w:hint="eastAsia"/>
+        </w:rPr>
+        <w:t>并行性能</w:t>
+      </w:r>
+      <w:r>
+        <w:rPr>
+          <w:rFonts w:hint="eastAsia"/>
+        </w:rPr>
+        <w:t>：</w:t>
+      </w:r>
+      <w:r>
+        <w:rPr>
+          <w:rFonts w:hint="eastAsia"/>
+        </w:rPr>
+        <w:t>最大并行</w:t>
+      </w:r>
+      <w:r>
+        <w:rPr>
+          <w:rFonts w:hint="eastAsia"/>
+        </w:rPr>
+        <w:t>操作</w:t>
+      </w:r>
+      <w:r>
+        <w:rPr>
+          <w:rFonts w:hint="eastAsia"/>
+        </w:rPr>
+        <w:t>用户数为</w:t>
+      </w:r>
+      <w:r>
+        <w:t>2</w:t>
+      </w:r>
+      <w:r>
+        <w:t>00</w:t>
+      </w:r>
+      <w:r>
+        <w:rPr>
+          <w:rFonts w:hint="eastAsia"/>
+        </w:rPr>
+        <w:t>；</w:t>
+      </w:r>
+      <w:r>
+        <w:rPr>
+          <w:rFonts w:hint="eastAsia"/>
+        </w:rPr>
+        <w:t>最大并行处理的</w:t>
+      </w:r>
+      <w:r>
+        <w:rPr>
+          <w:rFonts w:hint="eastAsia"/>
+        </w:rPr>
+        <w:t>请求</w:t>
+      </w:r>
+      <w:r>
+        <w:rPr>
+          <w:rFonts w:hint="eastAsia"/>
+        </w:rPr>
+        <w:t>数为</w:t>
+      </w:r>
+      <w:r>
+        <w:rPr>
+          <w:rFonts w:hint="eastAsia"/>
+        </w:rPr>
+        <w:t>1</w:t>
+      </w:r>
+      <w:r>
+        <w:t>0</w:t>
+      </w:r>
+      <w:r>
+        <w:rPr>
+          <w:rFonts w:hint="eastAsia"/>
+        </w:rPr>
+        <w:t>。</w:t>
       </w:r>
     </w:p>
     <w:p>
@@ -10002,7 +9174,69 @@
         <w:rPr>
           <w:rFonts w:hint="eastAsia"/>
         </w:rPr>
-        <w:t>提供用户使用软件产品时的接口需求。</w:t>
+        <w:t>为用户提供登录界面、注册界面、主界面、</w:t>
+      </w:r>
+      <w:r>
+        <w:rPr>
+          <w:rFonts w:ascii="Open Sans" w:hAnsi="Open Sans" w:cs="Open Sans"/>
+          <w:color w:val="333333"/>
+          <w:shd w:val="clear" w:color="auto" w:fill="FFFFFF"/>
+        </w:rPr>
+        <w:t>自习楼内部教室分布界面</w:t>
+      </w:r>
+      <w:r>
+        <w:rPr>
+          <w:rFonts w:ascii="Open Sans" w:hAnsi="Open Sans" w:cs="Open Sans" w:hint="eastAsia"/>
+          <w:color w:val="333333"/>
+          <w:shd w:val="clear" w:color="auto" w:fill="FFFFFF"/>
+        </w:rPr>
+        <w:t>、</w:t>
+      </w:r>
+      <w:r>
+        <w:rPr>
+          <w:rFonts w:ascii="Open Sans" w:hAnsi="Open Sans" w:cs="Open Sans"/>
+          <w:color w:val="333333"/>
+          <w:shd w:val="clear" w:color="auto" w:fill="FFFFFF"/>
+        </w:rPr>
+        <w:t>教室内部座位分布界面</w:t>
+      </w:r>
+      <w:r>
+        <w:rPr>
+          <w:rFonts w:ascii="Open Sans" w:hAnsi="Open Sans" w:cs="Open Sans" w:hint="eastAsia"/>
+          <w:color w:val="333333"/>
+          <w:shd w:val="clear" w:color="auto" w:fill="FFFFFF"/>
+        </w:rPr>
+        <w:t>、</w:t>
+      </w:r>
+      <w:r>
+        <w:rPr>
+          <w:rFonts w:ascii="Open Sans" w:hAnsi="Open Sans" w:cs="Open Sans"/>
+          <w:color w:val="333333"/>
+          <w:shd w:val="clear" w:color="auto" w:fill="FFFFFF"/>
+        </w:rPr>
+        <w:t>学习计划界面</w:t>
+      </w:r>
+      <w:r>
+        <w:rPr>
+          <w:rFonts w:ascii="Open Sans" w:hAnsi="Open Sans" w:cs="Open Sans" w:hint="eastAsia"/>
+          <w:color w:val="333333"/>
+          <w:shd w:val="clear" w:color="auto" w:fill="FFFFFF"/>
+        </w:rPr>
+        <w:t>、</w:t>
+      </w:r>
+      <w:r>
+        <w:rPr>
+          <w:rFonts w:ascii="Open Sans" w:hAnsi="Open Sans" w:cs="Open Sans"/>
+          <w:color w:val="333333"/>
+          <w:shd w:val="clear" w:color="auto" w:fill="FFFFFF"/>
+        </w:rPr>
+        <w:t>专注自习界面</w:t>
+      </w:r>
+      <w:r>
+        <w:rPr>
+          <w:rFonts w:hint="eastAsia"/>
+        </w:rPr>
+        <w:t>。</w:t>
       </w:r>
     </w:p>
     <w:p>
@@ -10017,11 +9251,28 @@
       </w:r>
     </w:p>
     <w:p>
-      <w:r>
+      <w:pPr>
         <w:rPr>
           <w:rFonts w:hint="eastAsia"/>
         </w:rPr>
-        <w:t>给出软件产品和系统硬件之间每一个接口的逻辑特点。</w:t>
+      </w:pPr>
+      <w:r>
+        <w:rPr>
+          <w:rFonts w:hint="eastAsia"/>
+        </w:rPr>
+        <w:t>数据的备份等要求，需要外部存储设备</w:t>
+      </w:r>
+      <w:r>
+        <w:rPr>
+          <w:rFonts w:hint="eastAsia"/>
+        </w:rPr>
+        <w:t>或数据存储服务器</w:t>
+      </w:r>
+      <w:r>
+        <w:rPr>
+          <w:rFonts w:hint="eastAsia"/>
+        </w:rPr>
+        <w:t>。</w:t>
       </w:r>
     </w:p>
     <w:p>
@@ -10040,7 +9291,13 @@
         <w:rPr>
           <w:rFonts w:hint="eastAsia"/>
         </w:rPr>
-        <w:t>指定需使用的其他软件产品，以及同其他应用系统之间的接口。</w:t>
+        <w:t>无</w:t>
+      </w:r>
+      <w:r>
+        <w:rPr>
+          <w:rFonts w:hint="eastAsia"/>
+        </w:rPr>
+        <w:t>。</w:t>
       </w:r>
     </w:p>
     <w:p>
@@ -10059,7 +9316,13 @@
         <w:rPr>
           <w:rFonts w:hint="eastAsia"/>
         </w:rPr>
-        <w:t>指定各种通信接口，如局部网络的协议等。</w:t>
+        <w:t>要求用户的账号密码密文传输</w:t>
+      </w:r>
+      <w:r>
+        <w:rPr>
+          <w:rFonts w:hint="eastAsia"/>
+        </w:rPr>
+        <w:t>。</w:t>
       </w:r>
     </w:p>
     <w:p>
@@ -10076,23 +9339,41 @@
     <w:p>
       <w:r>
         <w:rPr>
+          <w:rFonts w:ascii="Segoe UI" w:hAnsi="Segoe UI" w:cs="Segoe UI"/>
+          <w:color w:val="1F2328"/>
+          <w:shd w:val="clear" w:color="auto" w:fill="FFFFFF"/>
+        </w:rPr>
+        <w:t>小组成员缺乏相关项目经验，在</w:t>
+      </w:r>
+      <w:r>
+        <w:rPr>
+          <w:rFonts w:ascii="Segoe UI" w:hAnsi="Segoe UI" w:cs="Segoe UI" w:hint="eastAsia"/>
+          <w:color w:val="1F2328"/>
+          <w:shd w:val="clear" w:color="auto" w:fill="FFFFFF"/>
+        </w:rPr>
+        <w:t>模型设计、</w:t>
+      </w:r>
+      <w:r>
+        <w:rPr>
+          <w:rFonts w:ascii="Segoe UI" w:hAnsi="Segoe UI" w:cs="Segoe UI" w:hint="eastAsia"/>
+          <w:color w:val="1F2328"/>
+          <w:shd w:val="clear" w:color="auto" w:fill="FFFFFF"/>
+        </w:rPr>
+        <w:t>计划制定和</w:t>
+      </w:r>
+      <w:r>
+        <w:rPr>
+          <w:rFonts w:ascii="Segoe UI" w:hAnsi="Segoe UI" w:cs="Segoe UI"/>
+          <w:color w:val="1F2328"/>
+          <w:shd w:val="clear" w:color="auto" w:fill="FFFFFF"/>
+        </w:rPr>
+        <w:t>文档编制方面有待提升</w:t>
+      </w:r>
+      <w:r>
+        <w:rPr>
           <w:rFonts w:hint="eastAsia"/>
         </w:rPr>
-        <w:t>描述设计</w:t>
-      </w:r>
-      <w:proofErr w:type="gramStart"/>
-      <w:r>
-        <w:rPr>
-          <w:rFonts w:hint="eastAsia"/>
-        </w:rPr>
-        <w:t>约束受</w:t>
-      </w:r>
-      <w:proofErr w:type="gramEnd"/>
-      <w:r>
-        <w:rPr>
-          <w:rFonts w:hint="eastAsia"/>
-        </w:rPr>
-        <w:t>其他标准和硬件限制等方面的影响。</w:t>
+        <w:t>。</w:t>
       </w:r>
     </w:p>
     <w:p>
@@ -10151,7 +9432,6 @@
                 <w:sz w:val="24"/>
               </w:rPr>
             </w:pPr>
-            <w:proofErr w:type="spellStart"/>
             <w:r>
               <w:rPr>
                 <w:rFonts w:hint="eastAsia"/>
@@ -10160,7 +9440,6 @@
               </w:rPr>
               <w:t>属性名称</w:t>
             </w:r>
-            <w:proofErr w:type="spellEnd"/>
           </w:p>
         </w:tc>
         <w:tc>

--- a/Part1Documents/软件需求说明书.docx
+++ b/Part1Documents/软件需求说明书.docx
@@ -53,7 +53,21 @@
         <w:rPr>
           <w:rFonts w:hint="eastAsia"/>
         </w:rPr>
-        <w:t>的软工组队项目打算</w:t>
+        <w:t>的</w:t>
+      </w:r>
+      <w:proofErr w:type="gramStart"/>
+      <w:r>
+        <w:rPr>
+          <w:rFonts w:hint="eastAsia"/>
+        </w:rPr>
+        <w:t>软工组队</w:t>
+      </w:r>
+      <w:proofErr w:type="gramEnd"/>
+      <w:r>
+        <w:rPr>
+          <w:rFonts w:hint="eastAsia"/>
+        </w:rPr>
+        <w:t>项目打算</w:t>
       </w:r>
       <w:r>
         <w:rPr>
@@ -419,7 +433,21 @@
         <w:rPr>
           <w:rFonts w:hint="eastAsia"/>
         </w:rPr>
-        <w:t>我们小组软工课题的想法便是来源于此。</w:t>
+        <w:t>我们小组</w:t>
+      </w:r>
+      <w:proofErr w:type="gramStart"/>
+      <w:r>
+        <w:rPr>
+          <w:rFonts w:hint="eastAsia"/>
+        </w:rPr>
+        <w:t>软工课题</w:t>
+      </w:r>
+      <w:proofErr w:type="gramEnd"/>
+      <w:r>
+        <w:rPr>
+          <w:rFonts w:hint="eastAsia"/>
+        </w:rPr>
+        <w:t>的想法便是来源于此。</w:t>
       </w:r>
     </w:p>
     <w:p>
@@ -616,7 +644,21 @@
         <w:rPr>
           <w:rFonts w:hint="eastAsia"/>
         </w:rPr>
-        <w:t>主要为考研考公或者放假在家的学生</w:t>
+        <w:t>主要</w:t>
+      </w:r>
+      <w:proofErr w:type="gramStart"/>
+      <w:r>
+        <w:rPr>
+          <w:rFonts w:hint="eastAsia"/>
+        </w:rPr>
+        <w:t>为考研考公或者</w:t>
+      </w:r>
+      <w:proofErr w:type="gramEnd"/>
+      <w:r>
+        <w:rPr>
+          <w:rFonts w:hint="eastAsia"/>
+        </w:rPr>
+        <w:t>放假在家的学生</w:t>
       </w:r>
       <w:r>
         <w:rPr>
@@ -712,7 +754,21 @@
         <w:rPr>
           <w:rFonts w:hint="eastAsia"/>
         </w:rPr>
-        <w:t>用况图</w:t>
+        <w:t>用</w:t>
+      </w:r>
+      <w:proofErr w:type="gramStart"/>
+      <w:r>
+        <w:rPr>
+          <w:rFonts w:hint="eastAsia"/>
+        </w:rPr>
+        <w:t>况</w:t>
+      </w:r>
+      <w:proofErr w:type="gramEnd"/>
+      <w:r>
+        <w:rPr>
+          <w:rFonts w:hint="eastAsia"/>
+        </w:rPr>
+        <w:t>图</w:t>
       </w:r>
       <w:r>
         <w:rPr>
@@ -813,7 +869,25 @@
                 <w:b/>
                 <w:sz w:val="24"/>
               </w:rPr>
-              <w:t>用况编号：</w:t>
+              <w:t>用</w:t>
+            </w:r>
+            <w:proofErr w:type="gramStart"/>
+            <w:r>
+              <w:rPr>
+                <w:rFonts w:eastAsiaTheme="minorHAnsi" w:hint="eastAsia"/>
+                <w:b/>
+                <w:sz w:val="24"/>
+              </w:rPr>
+              <w:t>况</w:t>
+            </w:r>
+            <w:proofErr w:type="gramEnd"/>
+            <w:r>
+              <w:rPr>
+                <w:rFonts w:eastAsiaTheme="minorHAnsi" w:hint="eastAsia"/>
+                <w:b/>
+                <w:sz w:val="24"/>
+              </w:rPr>
+              <w:t>编号：</w:t>
             </w:r>
             <w:r>
               <w:rPr>
@@ -850,7 +924,25 @@
                 <w:b/>
                 <w:sz w:val="24"/>
               </w:rPr>
-              <w:t>用况名</w:t>
+              <w:t>用</w:t>
+            </w:r>
+            <w:proofErr w:type="gramStart"/>
+            <w:r>
+              <w:rPr>
+                <w:rFonts w:eastAsiaTheme="minorHAnsi" w:cs="宋体" w:hint="eastAsia"/>
+                <w:b/>
+                <w:sz w:val="24"/>
+              </w:rPr>
+              <w:t>况</w:t>
+            </w:r>
+            <w:proofErr w:type="gramEnd"/>
+            <w:r>
+              <w:rPr>
+                <w:rFonts w:eastAsiaTheme="minorHAnsi" w:cs="宋体" w:hint="eastAsia"/>
+                <w:b/>
+                <w:sz w:val="24"/>
+              </w:rPr>
+              <w:t>名</w:t>
             </w:r>
             <w:r>
               <w:rPr>
@@ -946,7 +1038,25 @@
                 <w:b/>
                 <w:sz w:val="24"/>
               </w:rPr>
-              <w:t>用况描述</w:t>
+              <w:t>用</w:t>
+            </w:r>
+            <w:proofErr w:type="gramStart"/>
+            <w:r>
+              <w:rPr>
+                <w:rFonts w:eastAsiaTheme="minorHAnsi" w:cs="宋体" w:hint="eastAsia"/>
+                <w:b/>
+                <w:sz w:val="24"/>
+              </w:rPr>
+              <w:t>况</w:t>
+            </w:r>
+            <w:proofErr w:type="gramEnd"/>
+            <w:r>
+              <w:rPr>
+                <w:rFonts w:eastAsiaTheme="minorHAnsi" w:cs="宋体" w:hint="eastAsia"/>
+                <w:b/>
+                <w:sz w:val="24"/>
+              </w:rPr>
+              <w:t>描述</w:t>
             </w:r>
             <w:r>
               <w:rPr>
@@ -1077,6 +1187,7 @@
               </w:rPr>
               <w:t>相关用</w:t>
             </w:r>
+            <w:proofErr w:type="gramStart"/>
             <w:r>
               <w:rPr>
                 <w:rFonts w:eastAsiaTheme="minorHAnsi" w:hint="eastAsia"/>
@@ -1085,6 +1196,7 @@
               </w:rPr>
               <w:t>况</w:t>
             </w:r>
+            <w:proofErr w:type="gramEnd"/>
           </w:p>
         </w:tc>
         <w:tc>
@@ -1383,7 +1495,25 @@
                 <w:sz w:val="24"/>
               </w:rPr>
               <w:lastRenderedPageBreak/>
-              <w:t>用况编号：</w:t>
+              <w:t>用</w:t>
+            </w:r>
+            <w:proofErr w:type="gramStart"/>
+            <w:r>
+              <w:rPr>
+                <w:rFonts w:eastAsiaTheme="minorHAnsi" w:hint="eastAsia"/>
+                <w:b/>
+                <w:sz w:val="24"/>
+              </w:rPr>
+              <w:t>况</w:t>
+            </w:r>
+            <w:proofErr w:type="gramEnd"/>
+            <w:r>
+              <w:rPr>
+                <w:rFonts w:eastAsiaTheme="minorHAnsi" w:hint="eastAsia"/>
+                <w:b/>
+                <w:sz w:val="24"/>
+              </w:rPr>
+              <w:t>编号：</w:t>
             </w:r>
             <w:r>
               <w:rPr>
@@ -1420,7 +1550,25 @@
                 <w:b/>
                 <w:sz w:val="24"/>
               </w:rPr>
-              <w:t>用况名</w:t>
+              <w:t>用</w:t>
+            </w:r>
+            <w:proofErr w:type="gramStart"/>
+            <w:r>
+              <w:rPr>
+                <w:rFonts w:eastAsiaTheme="minorHAnsi" w:cs="宋体" w:hint="eastAsia"/>
+                <w:b/>
+                <w:sz w:val="24"/>
+              </w:rPr>
+              <w:t>况</w:t>
+            </w:r>
+            <w:proofErr w:type="gramEnd"/>
+            <w:r>
+              <w:rPr>
+                <w:rFonts w:eastAsiaTheme="minorHAnsi" w:cs="宋体" w:hint="eastAsia"/>
+                <w:b/>
+                <w:sz w:val="24"/>
+              </w:rPr>
+              <w:t>名</w:t>
             </w:r>
             <w:r>
               <w:rPr>
@@ -1516,7 +1664,25 @@
                 <w:b/>
                 <w:sz w:val="24"/>
               </w:rPr>
-              <w:t>用况描述</w:t>
+              <w:t>用</w:t>
+            </w:r>
+            <w:proofErr w:type="gramStart"/>
+            <w:r>
+              <w:rPr>
+                <w:rFonts w:eastAsiaTheme="minorHAnsi" w:cs="宋体" w:hint="eastAsia"/>
+                <w:b/>
+                <w:sz w:val="24"/>
+              </w:rPr>
+              <w:t>况</w:t>
+            </w:r>
+            <w:proofErr w:type="gramEnd"/>
+            <w:r>
+              <w:rPr>
+                <w:rFonts w:eastAsiaTheme="minorHAnsi" w:cs="宋体" w:hint="eastAsia"/>
+                <w:b/>
+                <w:sz w:val="24"/>
+              </w:rPr>
+              <w:t>描述</w:t>
             </w:r>
             <w:r>
               <w:rPr>
@@ -1639,6 +1805,7 @@
               </w:rPr>
               <w:t>相关用</w:t>
             </w:r>
+            <w:proofErr w:type="gramStart"/>
             <w:r>
               <w:rPr>
                 <w:rFonts w:eastAsiaTheme="minorHAnsi" w:hint="eastAsia"/>
@@ -1647,6 +1814,7 @@
               </w:rPr>
               <w:t>况</w:t>
             </w:r>
+            <w:proofErr w:type="gramEnd"/>
           </w:p>
         </w:tc>
         <w:tc>
@@ -1941,7 +2109,25 @@
                 <w:b/>
                 <w:sz w:val="24"/>
               </w:rPr>
-              <w:t>用况编号：</w:t>
+              <w:t>用</w:t>
+            </w:r>
+            <w:proofErr w:type="gramStart"/>
+            <w:r>
+              <w:rPr>
+                <w:rFonts w:eastAsiaTheme="minorHAnsi" w:hint="eastAsia"/>
+                <w:b/>
+                <w:sz w:val="24"/>
+              </w:rPr>
+              <w:t>况</w:t>
+            </w:r>
+            <w:proofErr w:type="gramEnd"/>
+            <w:r>
+              <w:rPr>
+                <w:rFonts w:eastAsiaTheme="minorHAnsi" w:hint="eastAsia"/>
+                <w:b/>
+                <w:sz w:val="24"/>
+              </w:rPr>
+              <w:t>编号：</w:t>
             </w:r>
             <w:r>
               <w:rPr>
@@ -1978,7 +2164,25 @@
                 <w:b/>
                 <w:sz w:val="24"/>
               </w:rPr>
-              <w:t>用况名</w:t>
+              <w:t>用</w:t>
+            </w:r>
+            <w:proofErr w:type="gramStart"/>
+            <w:r>
+              <w:rPr>
+                <w:rFonts w:eastAsiaTheme="minorHAnsi" w:cs="宋体" w:hint="eastAsia"/>
+                <w:b/>
+                <w:sz w:val="24"/>
+              </w:rPr>
+              <w:t>况</w:t>
+            </w:r>
+            <w:proofErr w:type="gramEnd"/>
+            <w:r>
+              <w:rPr>
+                <w:rFonts w:eastAsiaTheme="minorHAnsi" w:cs="宋体" w:hint="eastAsia"/>
+                <w:b/>
+                <w:sz w:val="24"/>
+              </w:rPr>
+              <w:t>名</w:t>
             </w:r>
             <w:r>
               <w:rPr>
@@ -2066,7 +2270,25 @@
                 <w:b/>
                 <w:sz w:val="24"/>
               </w:rPr>
-              <w:t>用况描述</w:t>
+              <w:t>用</w:t>
+            </w:r>
+            <w:proofErr w:type="gramStart"/>
+            <w:r>
+              <w:rPr>
+                <w:rFonts w:eastAsiaTheme="minorHAnsi" w:cs="宋体" w:hint="eastAsia"/>
+                <w:b/>
+                <w:sz w:val="24"/>
+              </w:rPr>
+              <w:t>况</w:t>
+            </w:r>
+            <w:proofErr w:type="gramEnd"/>
+            <w:r>
+              <w:rPr>
+                <w:rFonts w:eastAsiaTheme="minorHAnsi" w:cs="宋体" w:hint="eastAsia"/>
+                <w:b/>
+                <w:sz w:val="24"/>
+              </w:rPr>
+              <w:t>描述</w:t>
             </w:r>
             <w:r>
               <w:rPr>
@@ -2082,7 +2304,25 @@
                 <w:bCs/>
                 <w:szCs w:val="21"/>
               </w:rPr>
-              <w:t>用户进入自习楼，跳往自习楼内部教室分布界面</w:t>
+              <w:t>用户进入自习楼，跳往自习</w:t>
+            </w:r>
+            <w:proofErr w:type="gramStart"/>
+            <w:r>
+              <w:rPr>
+                <w:rFonts w:eastAsiaTheme="minorHAnsi" w:hint="eastAsia"/>
+                <w:bCs/>
+                <w:szCs w:val="21"/>
+              </w:rPr>
+              <w:t>楼内部</w:t>
+            </w:r>
+            <w:proofErr w:type="gramEnd"/>
+            <w:r>
+              <w:rPr>
+                <w:rFonts w:eastAsiaTheme="minorHAnsi" w:hint="eastAsia"/>
+                <w:bCs/>
+                <w:szCs w:val="21"/>
+              </w:rPr>
+              <w:t>教室分布界面</w:t>
             </w:r>
           </w:p>
         </w:tc>
@@ -2187,6 +2427,7 @@
               </w:rPr>
               <w:t>相关用</w:t>
             </w:r>
+            <w:proofErr w:type="gramStart"/>
             <w:r>
               <w:rPr>
                 <w:rFonts w:eastAsiaTheme="minorHAnsi" w:hint="eastAsia"/>
@@ -2195,6 +2436,7 @@
               </w:rPr>
               <w:t>况</w:t>
             </w:r>
+            <w:proofErr w:type="gramEnd"/>
           </w:p>
         </w:tc>
         <w:tc>
@@ -2354,7 +2596,21 @@
               <w:rPr>
                 <w:rFonts w:eastAsiaTheme="minorHAnsi" w:hint="eastAsia"/>
               </w:rPr>
-              <w:t>进入自习楼内部教室分布界面</w:t>
+              <w:t>进入自习</w:t>
+            </w:r>
+            <w:proofErr w:type="gramStart"/>
+            <w:r>
+              <w:rPr>
+                <w:rFonts w:eastAsiaTheme="minorHAnsi" w:hint="eastAsia"/>
+              </w:rPr>
+              <w:t>楼内部</w:t>
+            </w:r>
+            <w:proofErr w:type="gramEnd"/>
+            <w:r>
+              <w:rPr>
+                <w:rFonts w:eastAsiaTheme="minorHAnsi" w:hint="eastAsia"/>
+              </w:rPr>
+              <w:t>教室分布界面</w:t>
             </w:r>
           </w:p>
         </w:tc>
@@ -2432,7 +2688,25 @@
                 <w:color w:val="333333"/>
                 <w:shd w:val="clear" w:color="auto" w:fill="FFFFFF"/>
               </w:rPr>
-              <w:t>，点击对应的自习楼，进入自习楼，跳往自习楼内部教室分布界面</w:t>
+              <w:t>，点击对应的自习楼，进入自习楼，跳往自习</w:t>
+            </w:r>
+            <w:proofErr w:type="gramStart"/>
+            <w:r>
+              <w:rPr>
+                <w:rFonts w:eastAsiaTheme="minorHAnsi" w:cs="宋体" w:hint="eastAsia"/>
+                <w:color w:val="333333"/>
+                <w:shd w:val="clear" w:color="auto" w:fill="FFFFFF"/>
+              </w:rPr>
+              <w:t>楼内部</w:t>
+            </w:r>
+            <w:proofErr w:type="gramEnd"/>
+            <w:r>
+              <w:rPr>
+                <w:rFonts w:eastAsiaTheme="minorHAnsi" w:cs="宋体" w:hint="eastAsia"/>
+                <w:color w:val="333333"/>
+                <w:shd w:val="clear" w:color="auto" w:fill="FFFFFF"/>
+              </w:rPr>
+              <w:t>教室分布界面</w:t>
             </w:r>
           </w:p>
         </w:tc>
@@ -2488,7 +2762,25 @@
                 <w:b/>
                 <w:sz w:val="24"/>
               </w:rPr>
-              <w:t>用况编号：</w:t>
+              <w:t>用</w:t>
+            </w:r>
+            <w:proofErr w:type="gramStart"/>
+            <w:r>
+              <w:rPr>
+                <w:rFonts w:eastAsiaTheme="minorHAnsi" w:hint="eastAsia"/>
+                <w:b/>
+                <w:sz w:val="24"/>
+              </w:rPr>
+              <w:t>况</w:t>
+            </w:r>
+            <w:proofErr w:type="gramEnd"/>
+            <w:r>
+              <w:rPr>
+                <w:rFonts w:eastAsiaTheme="minorHAnsi" w:hint="eastAsia"/>
+                <w:b/>
+                <w:sz w:val="24"/>
+              </w:rPr>
+              <w:t>编号：</w:t>
             </w:r>
             <w:r>
               <w:rPr>
@@ -2525,7 +2817,25 @@
                 <w:b/>
                 <w:sz w:val="24"/>
               </w:rPr>
-              <w:t>用况名</w:t>
+              <w:t>用</w:t>
+            </w:r>
+            <w:proofErr w:type="gramStart"/>
+            <w:r>
+              <w:rPr>
+                <w:rFonts w:eastAsiaTheme="minorHAnsi" w:cs="宋体" w:hint="eastAsia"/>
+                <w:b/>
+                <w:sz w:val="24"/>
+              </w:rPr>
+              <w:t>况</w:t>
+            </w:r>
+            <w:proofErr w:type="gramEnd"/>
+            <w:r>
+              <w:rPr>
+                <w:rFonts w:eastAsiaTheme="minorHAnsi" w:cs="宋体" w:hint="eastAsia"/>
+                <w:b/>
+                <w:sz w:val="24"/>
+              </w:rPr>
+              <w:t>名</w:t>
             </w:r>
             <w:r>
               <w:rPr>
@@ -2613,7 +2923,25 @@
                 <w:b/>
                 <w:sz w:val="24"/>
               </w:rPr>
-              <w:t>用况描述</w:t>
+              <w:t>用</w:t>
+            </w:r>
+            <w:proofErr w:type="gramStart"/>
+            <w:r>
+              <w:rPr>
+                <w:rFonts w:eastAsiaTheme="minorHAnsi" w:cs="宋体" w:hint="eastAsia"/>
+                <w:b/>
+                <w:sz w:val="24"/>
+              </w:rPr>
+              <w:t>况</w:t>
+            </w:r>
+            <w:proofErr w:type="gramEnd"/>
+            <w:r>
+              <w:rPr>
+                <w:rFonts w:eastAsiaTheme="minorHAnsi" w:cs="宋体" w:hint="eastAsia"/>
+                <w:b/>
+                <w:sz w:val="24"/>
+              </w:rPr>
+              <w:t>描述</w:t>
             </w:r>
             <w:r>
               <w:rPr>
@@ -2750,6 +3078,7 @@
               </w:rPr>
               <w:t>相关用</w:t>
             </w:r>
+            <w:proofErr w:type="gramStart"/>
             <w:r>
               <w:rPr>
                 <w:rFonts w:eastAsiaTheme="minorHAnsi" w:hint="eastAsia"/>
@@ -2758,6 +3087,7 @@
               </w:rPr>
               <w:t>况</w:t>
             </w:r>
+            <w:proofErr w:type="gramEnd"/>
           </w:p>
         </w:tc>
         <w:tc>
@@ -2849,7 +3179,21 @@
               <w:rPr>
                 <w:rFonts w:eastAsiaTheme="minorHAnsi" w:hint="eastAsia"/>
               </w:rPr>
-              <w:t>用户已进入自习楼，处于自习楼内部教室分布界面</w:t>
+              <w:t>用户已进入自习楼，处于自习</w:t>
+            </w:r>
+            <w:proofErr w:type="gramStart"/>
+            <w:r>
+              <w:rPr>
+                <w:rFonts w:eastAsiaTheme="minorHAnsi" w:hint="eastAsia"/>
+              </w:rPr>
+              <w:t>楼内部</w:t>
+            </w:r>
+            <w:proofErr w:type="gramEnd"/>
+            <w:r>
+              <w:rPr>
+                <w:rFonts w:eastAsiaTheme="minorHAnsi" w:hint="eastAsia"/>
+              </w:rPr>
+              <w:t>教室分布界面</w:t>
             </w:r>
           </w:p>
         </w:tc>
@@ -3044,7 +3388,25 @@
                 <w:b/>
                 <w:sz w:val="24"/>
               </w:rPr>
-              <w:t>用况编号：</w:t>
+              <w:t>用</w:t>
+            </w:r>
+            <w:proofErr w:type="gramStart"/>
+            <w:r>
+              <w:rPr>
+                <w:rFonts w:eastAsiaTheme="minorHAnsi" w:hint="eastAsia"/>
+                <w:b/>
+                <w:sz w:val="24"/>
+              </w:rPr>
+              <w:t>况</w:t>
+            </w:r>
+            <w:proofErr w:type="gramEnd"/>
+            <w:r>
+              <w:rPr>
+                <w:rFonts w:eastAsiaTheme="minorHAnsi" w:hint="eastAsia"/>
+                <w:b/>
+                <w:sz w:val="24"/>
+              </w:rPr>
+              <w:t>编号：</w:t>
             </w:r>
             <w:r>
               <w:rPr>
@@ -3081,7 +3443,25 @@
                 <w:b/>
                 <w:sz w:val="24"/>
               </w:rPr>
-              <w:t>用况名</w:t>
+              <w:t>用</w:t>
+            </w:r>
+            <w:proofErr w:type="gramStart"/>
+            <w:r>
+              <w:rPr>
+                <w:rFonts w:eastAsiaTheme="minorHAnsi" w:cs="宋体" w:hint="eastAsia"/>
+                <w:b/>
+                <w:sz w:val="24"/>
+              </w:rPr>
+              <w:t>况</w:t>
+            </w:r>
+            <w:proofErr w:type="gramEnd"/>
+            <w:r>
+              <w:rPr>
+                <w:rFonts w:eastAsiaTheme="minorHAnsi" w:cs="宋体" w:hint="eastAsia"/>
+                <w:b/>
+                <w:sz w:val="24"/>
+              </w:rPr>
+              <w:t>名</w:t>
             </w:r>
             <w:r>
               <w:rPr>
@@ -3177,7 +3557,25 @@
                 <w:b/>
                 <w:sz w:val="24"/>
               </w:rPr>
-              <w:t>用况描述</w:t>
+              <w:t>用</w:t>
+            </w:r>
+            <w:proofErr w:type="gramStart"/>
+            <w:r>
+              <w:rPr>
+                <w:rFonts w:eastAsiaTheme="minorHAnsi" w:cs="宋体" w:hint="eastAsia"/>
+                <w:b/>
+                <w:sz w:val="24"/>
+              </w:rPr>
+              <w:t>况</w:t>
+            </w:r>
+            <w:proofErr w:type="gramEnd"/>
+            <w:r>
+              <w:rPr>
+                <w:rFonts w:eastAsiaTheme="minorHAnsi" w:cs="宋体" w:hint="eastAsia"/>
+                <w:b/>
+                <w:sz w:val="24"/>
+              </w:rPr>
+              <w:t>描述</w:t>
             </w:r>
             <w:r>
               <w:rPr>
@@ -3300,6 +3698,7 @@
               </w:rPr>
               <w:t>相关用</w:t>
             </w:r>
+            <w:proofErr w:type="gramStart"/>
             <w:r>
               <w:rPr>
                 <w:rFonts w:eastAsiaTheme="minorHAnsi" w:hint="eastAsia"/>
@@ -3308,6 +3707,7 @@
               </w:rPr>
               <w:t>况</w:t>
             </w:r>
+            <w:proofErr w:type="gramEnd"/>
           </w:p>
         </w:tc>
         <w:tc>
@@ -3407,7 +3807,21 @@
               <w:rPr>
                 <w:rFonts w:eastAsiaTheme="minorHAnsi" w:hint="eastAsia"/>
               </w:rPr>
-              <w:t>用户已进入自习楼，处于自习楼内部教室分布界面</w:t>
+              <w:t>用户已进入自习楼，处于自习</w:t>
+            </w:r>
+            <w:proofErr w:type="gramStart"/>
+            <w:r>
+              <w:rPr>
+                <w:rFonts w:eastAsiaTheme="minorHAnsi" w:hint="eastAsia"/>
+              </w:rPr>
+              <w:t>楼内部</w:t>
+            </w:r>
+            <w:proofErr w:type="gramEnd"/>
+            <w:r>
+              <w:rPr>
+                <w:rFonts w:eastAsiaTheme="minorHAnsi" w:hint="eastAsia"/>
+              </w:rPr>
+              <w:t>教室分布界面</w:t>
             </w:r>
           </w:p>
         </w:tc>
@@ -3545,7 +3959,21 @@
               <w:rPr>
                 <w:rFonts w:eastAsiaTheme="minorHAnsi" w:hint="eastAsia"/>
               </w:rPr>
-              <w:t>用户进入自习楼内部教室分布界面后，点击对应的教室，进入教室，跳往教室内部座位</w:t>
+              <w:t>用户进入自习</w:t>
+            </w:r>
+            <w:proofErr w:type="gramStart"/>
+            <w:r>
+              <w:rPr>
+                <w:rFonts w:eastAsiaTheme="minorHAnsi" w:hint="eastAsia"/>
+              </w:rPr>
+              <w:t>楼内部</w:t>
+            </w:r>
+            <w:proofErr w:type="gramEnd"/>
+            <w:r>
+              <w:rPr>
+                <w:rFonts w:eastAsiaTheme="minorHAnsi" w:hint="eastAsia"/>
+              </w:rPr>
+              <w:t>教室分布界面后，点击对应的教室，进入教室，跳往教室内部座位</w:t>
             </w:r>
             <w:r>
               <w:rPr>
@@ -3613,7 +4041,25 @@
                 <w:b/>
                 <w:sz w:val="24"/>
               </w:rPr>
-              <w:t>用况编号：</w:t>
+              <w:t>用</w:t>
+            </w:r>
+            <w:proofErr w:type="gramStart"/>
+            <w:r>
+              <w:rPr>
+                <w:rFonts w:eastAsiaTheme="minorHAnsi" w:hint="eastAsia"/>
+                <w:b/>
+                <w:sz w:val="24"/>
+              </w:rPr>
+              <w:t>况</w:t>
+            </w:r>
+            <w:proofErr w:type="gramEnd"/>
+            <w:r>
+              <w:rPr>
+                <w:rFonts w:eastAsiaTheme="minorHAnsi" w:hint="eastAsia"/>
+                <w:b/>
+                <w:sz w:val="24"/>
+              </w:rPr>
+              <w:t>编号：</w:t>
             </w:r>
             <w:r>
               <w:rPr>
@@ -3650,7 +4096,25 @@
                 <w:b/>
                 <w:sz w:val="24"/>
               </w:rPr>
-              <w:t>用况名</w:t>
+              <w:t>用</w:t>
+            </w:r>
+            <w:proofErr w:type="gramStart"/>
+            <w:r>
+              <w:rPr>
+                <w:rFonts w:eastAsiaTheme="minorHAnsi" w:cs="宋体" w:hint="eastAsia"/>
+                <w:b/>
+                <w:sz w:val="24"/>
+              </w:rPr>
+              <w:t>况</w:t>
+            </w:r>
+            <w:proofErr w:type="gramEnd"/>
+            <w:r>
+              <w:rPr>
+                <w:rFonts w:eastAsiaTheme="minorHAnsi" w:cs="宋体" w:hint="eastAsia"/>
+                <w:b/>
+                <w:sz w:val="24"/>
+              </w:rPr>
+              <w:t>名</w:t>
             </w:r>
             <w:r>
               <w:rPr>
@@ -3746,7 +4210,25 @@
                 <w:b/>
                 <w:sz w:val="24"/>
               </w:rPr>
-              <w:t>用况描述</w:t>
+              <w:t>用</w:t>
+            </w:r>
+            <w:proofErr w:type="gramStart"/>
+            <w:r>
+              <w:rPr>
+                <w:rFonts w:eastAsiaTheme="minorHAnsi" w:cs="宋体" w:hint="eastAsia"/>
+                <w:b/>
+                <w:sz w:val="24"/>
+              </w:rPr>
+              <w:t>况</w:t>
+            </w:r>
+            <w:proofErr w:type="gramEnd"/>
+            <w:r>
+              <w:rPr>
+                <w:rFonts w:eastAsiaTheme="minorHAnsi" w:cs="宋体" w:hint="eastAsia"/>
+                <w:b/>
+                <w:sz w:val="24"/>
+              </w:rPr>
+              <w:t>描述</w:t>
             </w:r>
             <w:r>
               <w:rPr>
@@ -3762,7 +4244,25 @@
                 <w:bCs/>
                 <w:szCs w:val="21"/>
               </w:rPr>
-              <w:t>用户离开教室，跳往自习楼内部教室分布界面</w:t>
+              <w:t>用户离开教室，跳往自习</w:t>
+            </w:r>
+            <w:proofErr w:type="gramStart"/>
+            <w:r>
+              <w:rPr>
+                <w:rFonts w:eastAsiaTheme="minorHAnsi" w:hint="eastAsia"/>
+                <w:bCs/>
+                <w:szCs w:val="21"/>
+              </w:rPr>
+              <w:t>楼内部</w:t>
+            </w:r>
+            <w:proofErr w:type="gramEnd"/>
+            <w:r>
+              <w:rPr>
+                <w:rFonts w:eastAsiaTheme="minorHAnsi" w:hint="eastAsia"/>
+                <w:bCs/>
+                <w:szCs w:val="21"/>
+              </w:rPr>
+              <w:t>教室分布界面</w:t>
             </w:r>
           </w:p>
         </w:tc>
@@ -3869,6 +4369,7 @@
               </w:rPr>
               <w:t>相关用</w:t>
             </w:r>
+            <w:proofErr w:type="gramStart"/>
             <w:r>
               <w:rPr>
                 <w:rFonts w:eastAsiaTheme="minorHAnsi" w:hint="eastAsia"/>
@@ -3877,6 +4378,7 @@
               </w:rPr>
               <w:t>况</w:t>
             </w:r>
+            <w:proofErr w:type="gramEnd"/>
           </w:p>
         </w:tc>
         <w:tc>
@@ -4119,7 +4621,21 @@
               <w:rPr>
                 <w:rFonts w:eastAsiaTheme="minorHAnsi" w:cs="宋体" w:hint="eastAsia"/>
               </w:rPr>
-              <w:t>用户点击离开教室按钮，成功离开教室，返回自习楼内部教室分布界面</w:t>
+              <w:t>用户点击离开教室按钮，成功离开教室，返回自习</w:t>
+            </w:r>
+            <w:proofErr w:type="gramStart"/>
+            <w:r>
+              <w:rPr>
+                <w:rFonts w:eastAsiaTheme="minorHAnsi" w:cs="宋体" w:hint="eastAsia"/>
+              </w:rPr>
+              <w:t>楼内部</w:t>
+            </w:r>
+            <w:proofErr w:type="gramEnd"/>
+            <w:r>
+              <w:rPr>
+                <w:rFonts w:eastAsiaTheme="minorHAnsi" w:cs="宋体" w:hint="eastAsia"/>
+              </w:rPr>
+              <w:t>教室分布界面</w:t>
             </w:r>
           </w:p>
         </w:tc>
@@ -4175,7 +4691,25 @@
                 <w:b/>
                 <w:sz w:val="24"/>
               </w:rPr>
-              <w:t>用况编号：</w:t>
+              <w:t>用</w:t>
+            </w:r>
+            <w:proofErr w:type="gramStart"/>
+            <w:r>
+              <w:rPr>
+                <w:rFonts w:eastAsiaTheme="minorHAnsi" w:hint="eastAsia"/>
+                <w:b/>
+                <w:sz w:val="24"/>
+              </w:rPr>
+              <w:t>况</w:t>
+            </w:r>
+            <w:proofErr w:type="gramEnd"/>
+            <w:r>
+              <w:rPr>
+                <w:rFonts w:eastAsiaTheme="minorHAnsi" w:hint="eastAsia"/>
+                <w:b/>
+                <w:sz w:val="24"/>
+              </w:rPr>
+              <w:t>编号：</w:t>
             </w:r>
             <w:r>
               <w:rPr>
@@ -4212,7 +4746,25 @@
                 <w:b/>
                 <w:sz w:val="24"/>
               </w:rPr>
-              <w:t>用况名</w:t>
+              <w:t>用</w:t>
+            </w:r>
+            <w:proofErr w:type="gramStart"/>
+            <w:r>
+              <w:rPr>
+                <w:rFonts w:eastAsiaTheme="minorHAnsi" w:cs="宋体" w:hint="eastAsia"/>
+                <w:b/>
+                <w:sz w:val="24"/>
+              </w:rPr>
+              <w:t>况</w:t>
+            </w:r>
+            <w:proofErr w:type="gramEnd"/>
+            <w:r>
+              <w:rPr>
+                <w:rFonts w:eastAsiaTheme="minorHAnsi" w:cs="宋体" w:hint="eastAsia"/>
+                <w:b/>
+                <w:sz w:val="24"/>
+              </w:rPr>
+              <w:t>名</w:t>
             </w:r>
             <w:r>
               <w:rPr>
@@ -4308,7 +4860,25 @@
                 <w:b/>
                 <w:sz w:val="24"/>
               </w:rPr>
-              <w:t>用况描述</w:t>
+              <w:t>用</w:t>
+            </w:r>
+            <w:proofErr w:type="gramStart"/>
+            <w:r>
+              <w:rPr>
+                <w:rFonts w:eastAsiaTheme="minorHAnsi" w:cs="宋体" w:hint="eastAsia"/>
+                <w:b/>
+                <w:sz w:val="24"/>
+              </w:rPr>
+              <w:t>况</w:t>
+            </w:r>
+            <w:proofErr w:type="gramEnd"/>
+            <w:r>
+              <w:rPr>
+                <w:rFonts w:eastAsiaTheme="minorHAnsi" w:cs="宋体" w:hint="eastAsia"/>
+                <w:b/>
+                <w:sz w:val="24"/>
+              </w:rPr>
+              <w:t>描述</w:t>
             </w:r>
             <w:r>
               <w:rPr>
@@ -4431,6 +5001,7 @@
               </w:rPr>
               <w:t>相关用</w:t>
             </w:r>
+            <w:proofErr w:type="gramStart"/>
             <w:r>
               <w:rPr>
                 <w:rFonts w:eastAsiaTheme="minorHAnsi" w:hint="eastAsia"/>
@@ -4439,6 +5010,7 @@
               </w:rPr>
               <w:t>况</w:t>
             </w:r>
+            <w:proofErr w:type="gramEnd"/>
           </w:p>
         </w:tc>
         <w:tc>
@@ -4735,7 +5307,25 @@
                 <w:b/>
                 <w:sz w:val="24"/>
               </w:rPr>
-              <w:t>用况编号：</w:t>
+              <w:t>用</w:t>
+            </w:r>
+            <w:proofErr w:type="gramStart"/>
+            <w:r>
+              <w:rPr>
+                <w:rFonts w:eastAsiaTheme="minorHAnsi" w:hint="eastAsia"/>
+                <w:b/>
+                <w:sz w:val="24"/>
+              </w:rPr>
+              <w:t>况</w:t>
+            </w:r>
+            <w:proofErr w:type="gramEnd"/>
+            <w:r>
+              <w:rPr>
+                <w:rFonts w:eastAsiaTheme="minorHAnsi" w:hint="eastAsia"/>
+                <w:b/>
+                <w:sz w:val="24"/>
+              </w:rPr>
+              <w:t>编号：</w:t>
             </w:r>
             <w:r>
               <w:rPr>
@@ -4772,7 +5362,25 @@
                 <w:b/>
                 <w:sz w:val="24"/>
               </w:rPr>
-              <w:t>用况名</w:t>
+              <w:t>用</w:t>
+            </w:r>
+            <w:proofErr w:type="gramStart"/>
+            <w:r>
+              <w:rPr>
+                <w:rFonts w:eastAsiaTheme="minorHAnsi" w:cs="宋体" w:hint="eastAsia"/>
+                <w:b/>
+                <w:sz w:val="24"/>
+              </w:rPr>
+              <w:t>况</w:t>
+            </w:r>
+            <w:proofErr w:type="gramEnd"/>
+            <w:r>
+              <w:rPr>
+                <w:rFonts w:eastAsiaTheme="minorHAnsi" w:cs="宋体" w:hint="eastAsia"/>
+                <w:b/>
+                <w:sz w:val="24"/>
+              </w:rPr>
+              <w:t>名</w:t>
             </w:r>
             <w:r>
               <w:rPr>
@@ -4868,7 +5476,25 @@
                 <w:b/>
                 <w:sz w:val="24"/>
               </w:rPr>
-              <w:t>用况描述</w:t>
+              <w:t>用</w:t>
+            </w:r>
+            <w:proofErr w:type="gramStart"/>
+            <w:r>
+              <w:rPr>
+                <w:rFonts w:eastAsiaTheme="minorHAnsi" w:cs="宋体" w:hint="eastAsia"/>
+                <w:b/>
+                <w:sz w:val="24"/>
+              </w:rPr>
+              <w:t>况</w:t>
+            </w:r>
+            <w:proofErr w:type="gramEnd"/>
+            <w:r>
+              <w:rPr>
+                <w:rFonts w:eastAsiaTheme="minorHAnsi" w:cs="宋体" w:hint="eastAsia"/>
+                <w:b/>
+                <w:sz w:val="24"/>
+              </w:rPr>
+              <w:t>描述</w:t>
             </w:r>
             <w:r>
               <w:rPr>
@@ -4991,6 +5617,7 @@
               </w:rPr>
               <w:t>相关用</w:t>
             </w:r>
+            <w:proofErr w:type="gramStart"/>
             <w:r>
               <w:rPr>
                 <w:rFonts w:eastAsiaTheme="minorHAnsi" w:hint="eastAsia"/>
@@ -4999,6 +5626,7 @@
               </w:rPr>
               <w:t>况</w:t>
             </w:r>
+            <w:proofErr w:type="gramEnd"/>
           </w:p>
         </w:tc>
         <w:tc>
@@ -5288,7 +5916,25 @@
                 <w:b/>
                 <w:sz w:val="24"/>
               </w:rPr>
-              <w:t>用况编号：</w:t>
+              <w:t>用</w:t>
+            </w:r>
+            <w:proofErr w:type="gramStart"/>
+            <w:r>
+              <w:rPr>
+                <w:rFonts w:eastAsiaTheme="minorHAnsi" w:hint="eastAsia"/>
+                <w:b/>
+                <w:sz w:val="24"/>
+              </w:rPr>
+              <w:t>况</w:t>
+            </w:r>
+            <w:proofErr w:type="gramEnd"/>
+            <w:r>
+              <w:rPr>
+                <w:rFonts w:eastAsiaTheme="minorHAnsi" w:hint="eastAsia"/>
+                <w:b/>
+                <w:sz w:val="24"/>
+              </w:rPr>
+              <w:t>编号：</w:t>
             </w:r>
             <w:r>
               <w:rPr>
@@ -5325,7 +5971,25 @@
                 <w:b/>
                 <w:sz w:val="24"/>
               </w:rPr>
-              <w:t>用况名</w:t>
+              <w:t>用</w:t>
+            </w:r>
+            <w:proofErr w:type="gramStart"/>
+            <w:r>
+              <w:rPr>
+                <w:rFonts w:eastAsiaTheme="minorHAnsi" w:cs="宋体" w:hint="eastAsia"/>
+                <w:b/>
+                <w:sz w:val="24"/>
+              </w:rPr>
+              <w:t>况</w:t>
+            </w:r>
+            <w:proofErr w:type="gramEnd"/>
+            <w:r>
+              <w:rPr>
+                <w:rFonts w:eastAsiaTheme="minorHAnsi" w:cs="宋体" w:hint="eastAsia"/>
+                <w:b/>
+                <w:sz w:val="24"/>
+              </w:rPr>
+              <w:t>名</w:t>
             </w:r>
             <w:r>
               <w:rPr>
@@ -5421,7 +6085,25 @@
                 <w:b/>
                 <w:sz w:val="24"/>
               </w:rPr>
-              <w:t>用况描述</w:t>
+              <w:t>用</w:t>
+            </w:r>
+            <w:proofErr w:type="gramStart"/>
+            <w:r>
+              <w:rPr>
+                <w:rFonts w:eastAsiaTheme="minorHAnsi" w:cs="宋体" w:hint="eastAsia"/>
+                <w:b/>
+                <w:sz w:val="24"/>
+              </w:rPr>
+              <w:t>况</w:t>
+            </w:r>
+            <w:proofErr w:type="gramEnd"/>
+            <w:r>
+              <w:rPr>
+                <w:rFonts w:eastAsiaTheme="minorHAnsi" w:cs="宋体" w:hint="eastAsia"/>
+                <w:b/>
+                <w:sz w:val="24"/>
+              </w:rPr>
+              <w:t>描述</w:t>
             </w:r>
             <w:r>
               <w:rPr>
@@ -5544,6 +6226,7 @@
               </w:rPr>
               <w:t>相关用</w:t>
             </w:r>
+            <w:proofErr w:type="gramStart"/>
             <w:r>
               <w:rPr>
                 <w:rFonts w:eastAsiaTheme="minorHAnsi" w:hint="eastAsia"/>
@@ -5552,6 +6235,7 @@
               </w:rPr>
               <w:t>况</w:t>
             </w:r>
+            <w:proofErr w:type="gramEnd"/>
           </w:p>
         </w:tc>
         <w:tc>
@@ -5841,7 +6525,25 @@
                 <w:b/>
                 <w:sz w:val="24"/>
               </w:rPr>
-              <w:t>用况编号：</w:t>
+              <w:t>用</w:t>
+            </w:r>
+            <w:proofErr w:type="gramStart"/>
+            <w:r>
+              <w:rPr>
+                <w:rFonts w:eastAsiaTheme="minorHAnsi" w:hint="eastAsia"/>
+                <w:b/>
+                <w:sz w:val="24"/>
+              </w:rPr>
+              <w:t>况</w:t>
+            </w:r>
+            <w:proofErr w:type="gramEnd"/>
+            <w:r>
+              <w:rPr>
+                <w:rFonts w:eastAsiaTheme="minorHAnsi" w:hint="eastAsia"/>
+                <w:b/>
+                <w:sz w:val="24"/>
+              </w:rPr>
+              <w:t>编号：</w:t>
             </w:r>
             <w:r>
               <w:rPr>
@@ -5878,7 +6580,25 @@
                 <w:b/>
                 <w:sz w:val="24"/>
               </w:rPr>
-              <w:t>用况名</w:t>
+              <w:t>用</w:t>
+            </w:r>
+            <w:proofErr w:type="gramStart"/>
+            <w:r>
+              <w:rPr>
+                <w:rFonts w:eastAsiaTheme="minorHAnsi" w:cs="宋体" w:hint="eastAsia"/>
+                <w:b/>
+                <w:sz w:val="24"/>
+              </w:rPr>
+              <w:t>况</w:t>
+            </w:r>
+            <w:proofErr w:type="gramEnd"/>
+            <w:r>
+              <w:rPr>
+                <w:rFonts w:eastAsiaTheme="minorHAnsi" w:cs="宋体" w:hint="eastAsia"/>
+                <w:b/>
+                <w:sz w:val="24"/>
+              </w:rPr>
+              <w:t>名</w:t>
             </w:r>
             <w:r>
               <w:rPr>
@@ -5974,7 +6694,25 @@
                 <w:b/>
                 <w:sz w:val="24"/>
               </w:rPr>
-              <w:t>用况描述</w:t>
+              <w:t>用</w:t>
+            </w:r>
+            <w:proofErr w:type="gramStart"/>
+            <w:r>
+              <w:rPr>
+                <w:rFonts w:eastAsiaTheme="minorHAnsi" w:cs="宋体" w:hint="eastAsia"/>
+                <w:b/>
+                <w:sz w:val="24"/>
+              </w:rPr>
+              <w:t>况</w:t>
+            </w:r>
+            <w:proofErr w:type="gramEnd"/>
+            <w:r>
+              <w:rPr>
+                <w:rFonts w:eastAsiaTheme="minorHAnsi" w:cs="宋体" w:hint="eastAsia"/>
+                <w:b/>
+                <w:sz w:val="24"/>
+              </w:rPr>
+              <w:t>描述</w:t>
             </w:r>
             <w:r>
               <w:rPr>
@@ -6098,6 +6836,7 @@
               <w:lastRenderedPageBreak/>
               <w:t>相关用</w:t>
             </w:r>
+            <w:proofErr w:type="gramStart"/>
             <w:r>
               <w:rPr>
                 <w:rFonts w:eastAsiaTheme="minorHAnsi" w:hint="eastAsia"/>
@@ -6106,6 +6845,7 @@
               </w:rPr>
               <w:t>况</w:t>
             </w:r>
+            <w:proofErr w:type="gramEnd"/>
           </w:p>
         </w:tc>
         <w:tc>
@@ -6417,7 +7157,25 @@
                 <w:b/>
                 <w:sz w:val="24"/>
               </w:rPr>
-              <w:t>用况编号：</w:t>
+              <w:t>用</w:t>
+            </w:r>
+            <w:proofErr w:type="gramStart"/>
+            <w:r>
+              <w:rPr>
+                <w:rFonts w:eastAsiaTheme="minorHAnsi" w:hint="eastAsia"/>
+                <w:b/>
+                <w:sz w:val="24"/>
+              </w:rPr>
+              <w:t>况</w:t>
+            </w:r>
+            <w:proofErr w:type="gramEnd"/>
+            <w:r>
+              <w:rPr>
+                <w:rFonts w:eastAsiaTheme="minorHAnsi" w:hint="eastAsia"/>
+                <w:b/>
+                <w:sz w:val="24"/>
+              </w:rPr>
+              <w:t>编号：</w:t>
             </w:r>
             <w:r>
               <w:rPr>
@@ -6454,7 +7212,25 @@
                 <w:b/>
                 <w:sz w:val="24"/>
               </w:rPr>
-              <w:t>用况名</w:t>
+              <w:t>用</w:t>
+            </w:r>
+            <w:proofErr w:type="gramStart"/>
+            <w:r>
+              <w:rPr>
+                <w:rFonts w:eastAsiaTheme="minorHAnsi" w:cs="宋体" w:hint="eastAsia"/>
+                <w:b/>
+                <w:sz w:val="24"/>
+              </w:rPr>
+              <w:t>况</w:t>
+            </w:r>
+            <w:proofErr w:type="gramEnd"/>
+            <w:r>
+              <w:rPr>
+                <w:rFonts w:eastAsiaTheme="minorHAnsi" w:cs="宋体" w:hint="eastAsia"/>
+                <w:b/>
+                <w:sz w:val="24"/>
+              </w:rPr>
+              <w:t>名</w:t>
             </w:r>
             <w:r>
               <w:rPr>
@@ -6550,7 +7326,25 @@
                 <w:b/>
                 <w:sz w:val="24"/>
               </w:rPr>
-              <w:t>用况描述</w:t>
+              <w:t>用</w:t>
+            </w:r>
+            <w:proofErr w:type="gramStart"/>
+            <w:r>
+              <w:rPr>
+                <w:rFonts w:eastAsiaTheme="minorHAnsi" w:cs="宋体" w:hint="eastAsia"/>
+                <w:b/>
+                <w:sz w:val="24"/>
+              </w:rPr>
+              <w:t>况</w:t>
+            </w:r>
+            <w:proofErr w:type="gramEnd"/>
+            <w:r>
+              <w:rPr>
+                <w:rFonts w:eastAsiaTheme="minorHAnsi" w:cs="宋体" w:hint="eastAsia"/>
+                <w:b/>
+                <w:sz w:val="24"/>
+              </w:rPr>
+              <w:t>描述</w:t>
             </w:r>
             <w:r>
               <w:rPr>
@@ -6675,6 +7469,7 @@
               </w:rPr>
               <w:t>相关用</w:t>
             </w:r>
+            <w:proofErr w:type="gramStart"/>
             <w:r>
               <w:rPr>
                 <w:rFonts w:eastAsiaTheme="minorHAnsi" w:hint="eastAsia"/>
@@ -6683,6 +7478,7 @@
               </w:rPr>
               <w:t>况</w:t>
             </w:r>
+            <w:proofErr w:type="gramEnd"/>
           </w:p>
         </w:tc>
         <w:tc>
@@ -6972,7 +7768,25 @@
                 <w:b/>
                 <w:sz w:val="24"/>
               </w:rPr>
-              <w:t>用况编号：</w:t>
+              <w:t>用</w:t>
+            </w:r>
+            <w:proofErr w:type="gramStart"/>
+            <w:r>
+              <w:rPr>
+                <w:rFonts w:eastAsiaTheme="minorHAnsi" w:hint="eastAsia"/>
+                <w:b/>
+                <w:sz w:val="24"/>
+              </w:rPr>
+              <w:t>况</w:t>
+            </w:r>
+            <w:proofErr w:type="gramEnd"/>
+            <w:r>
+              <w:rPr>
+                <w:rFonts w:eastAsiaTheme="minorHAnsi" w:hint="eastAsia"/>
+                <w:b/>
+                <w:sz w:val="24"/>
+              </w:rPr>
+              <w:t>编号：</w:t>
             </w:r>
             <w:r>
               <w:rPr>
@@ -7009,7 +7823,25 @@
                 <w:b/>
                 <w:sz w:val="24"/>
               </w:rPr>
-              <w:t>用况名</w:t>
+              <w:t>用</w:t>
+            </w:r>
+            <w:proofErr w:type="gramStart"/>
+            <w:r>
+              <w:rPr>
+                <w:rFonts w:eastAsiaTheme="minorHAnsi" w:cs="宋体" w:hint="eastAsia"/>
+                <w:b/>
+                <w:sz w:val="24"/>
+              </w:rPr>
+              <w:t>况</w:t>
+            </w:r>
+            <w:proofErr w:type="gramEnd"/>
+            <w:r>
+              <w:rPr>
+                <w:rFonts w:eastAsiaTheme="minorHAnsi" w:cs="宋体" w:hint="eastAsia"/>
+                <w:b/>
+                <w:sz w:val="24"/>
+              </w:rPr>
+              <w:t>名</w:t>
             </w:r>
             <w:r>
               <w:rPr>
@@ -7097,7 +7929,25 @@
                 <w:b/>
                 <w:sz w:val="24"/>
               </w:rPr>
-              <w:t>用况描述</w:t>
+              <w:t>用</w:t>
+            </w:r>
+            <w:proofErr w:type="gramStart"/>
+            <w:r>
+              <w:rPr>
+                <w:rFonts w:eastAsiaTheme="minorHAnsi" w:cs="宋体" w:hint="eastAsia"/>
+                <w:b/>
+                <w:sz w:val="24"/>
+              </w:rPr>
+              <w:t>况</w:t>
+            </w:r>
+            <w:proofErr w:type="gramEnd"/>
+            <w:r>
+              <w:rPr>
+                <w:rFonts w:eastAsiaTheme="minorHAnsi" w:cs="宋体" w:hint="eastAsia"/>
+                <w:b/>
+                <w:sz w:val="24"/>
+              </w:rPr>
+              <w:t>描述</w:t>
             </w:r>
             <w:r>
               <w:rPr>
@@ -7220,6 +8070,7 @@
               </w:rPr>
               <w:t>相关用</w:t>
             </w:r>
+            <w:proofErr w:type="gramStart"/>
             <w:r>
               <w:rPr>
                 <w:rFonts w:eastAsiaTheme="minorHAnsi" w:hint="eastAsia"/>
@@ -7228,6 +8079,7 @@
               </w:rPr>
               <w:t>况</w:t>
             </w:r>
+            <w:proofErr w:type="gramEnd"/>
           </w:p>
         </w:tc>
         <w:tc>
@@ -7526,7 +8378,25 @@
                 <w:b/>
                 <w:sz w:val="24"/>
               </w:rPr>
-              <w:t>用况编号：</w:t>
+              <w:t>用</w:t>
+            </w:r>
+            <w:proofErr w:type="gramStart"/>
+            <w:r>
+              <w:rPr>
+                <w:rFonts w:eastAsiaTheme="minorHAnsi" w:hint="eastAsia"/>
+                <w:b/>
+                <w:sz w:val="24"/>
+              </w:rPr>
+              <w:t>况</w:t>
+            </w:r>
+            <w:proofErr w:type="gramEnd"/>
+            <w:r>
+              <w:rPr>
+                <w:rFonts w:eastAsiaTheme="minorHAnsi" w:hint="eastAsia"/>
+                <w:b/>
+                <w:sz w:val="24"/>
+              </w:rPr>
+              <w:t>编号：</w:t>
             </w:r>
             <w:r>
               <w:rPr>
@@ -7563,7 +8433,25 @@
                 <w:b/>
                 <w:sz w:val="24"/>
               </w:rPr>
-              <w:t>用况名</w:t>
+              <w:t>用</w:t>
+            </w:r>
+            <w:proofErr w:type="gramStart"/>
+            <w:r>
+              <w:rPr>
+                <w:rFonts w:eastAsiaTheme="minorHAnsi" w:cs="宋体" w:hint="eastAsia"/>
+                <w:b/>
+                <w:sz w:val="24"/>
+              </w:rPr>
+              <w:t>况</w:t>
+            </w:r>
+            <w:proofErr w:type="gramEnd"/>
+            <w:r>
+              <w:rPr>
+                <w:rFonts w:eastAsiaTheme="minorHAnsi" w:cs="宋体" w:hint="eastAsia"/>
+                <w:b/>
+                <w:sz w:val="24"/>
+              </w:rPr>
+              <w:t>名</w:t>
             </w:r>
             <w:r>
               <w:rPr>
@@ -7660,7 +8548,25 @@
                 <w:sz w:val="24"/>
               </w:rPr>
               <w:lastRenderedPageBreak/>
-              <w:t>用况描述</w:t>
+              <w:t>用</w:t>
+            </w:r>
+            <w:proofErr w:type="gramStart"/>
+            <w:r>
+              <w:rPr>
+                <w:rFonts w:eastAsiaTheme="minorHAnsi" w:cs="宋体" w:hint="eastAsia"/>
+                <w:b/>
+                <w:sz w:val="24"/>
+              </w:rPr>
+              <w:t>况</w:t>
+            </w:r>
+            <w:proofErr w:type="gramEnd"/>
+            <w:r>
+              <w:rPr>
+                <w:rFonts w:eastAsiaTheme="minorHAnsi" w:cs="宋体" w:hint="eastAsia"/>
+                <w:b/>
+                <w:sz w:val="24"/>
+              </w:rPr>
+              <w:t>描述</w:t>
             </w:r>
             <w:r>
               <w:rPr>
@@ -7783,6 +8689,7 @@
               </w:rPr>
               <w:t>相关用</w:t>
             </w:r>
+            <w:proofErr w:type="gramStart"/>
             <w:r>
               <w:rPr>
                 <w:rFonts w:eastAsiaTheme="minorHAnsi" w:hint="eastAsia"/>
@@ -7791,6 +8698,7 @@
               </w:rPr>
               <w:t>况</w:t>
             </w:r>
+            <w:proofErr w:type="gramEnd"/>
           </w:p>
         </w:tc>
         <w:tc>
@@ -8091,7 +8999,25 @@
                 <w:b/>
                 <w:sz w:val="24"/>
               </w:rPr>
-              <w:t>用况编号：</w:t>
+              <w:t>用</w:t>
+            </w:r>
+            <w:proofErr w:type="gramStart"/>
+            <w:r>
+              <w:rPr>
+                <w:rFonts w:eastAsiaTheme="minorHAnsi" w:hint="eastAsia"/>
+                <w:b/>
+                <w:sz w:val="24"/>
+              </w:rPr>
+              <w:t>况</w:t>
+            </w:r>
+            <w:proofErr w:type="gramEnd"/>
+            <w:r>
+              <w:rPr>
+                <w:rFonts w:eastAsiaTheme="minorHAnsi" w:hint="eastAsia"/>
+                <w:b/>
+                <w:sz w:val="24"/>
+              </w:rPr>
+              <w:t>编号：</w:t>
             </w:r>
             <w:r>
               <w:rPr>
@@ -8128,7 +9054,25 @@
                 <w:b/>
                 <w:sz w:val="24"/>
               </w:rPr>
-              <w:t>用况名</w:t>
+              <w:t>用</w:t>
+            </w:r>
+            <w:proofErr w:type="gramStart"/>
+            <w:r>
+              <w:rPr>
+                <w:rFonts w:eastAsiaTheme="minorHAnsi" w:cs="宋体" w:hint="eastAsia"/>
+                <w:b/>
+                <w:sz w:val="24"/>
+              </w:rPr>
+              <w:t>况</w:t>
+            </w:r>
+            <w:proofErr w:type="gramEnd"/>
+            <w:r>
+              <w:rPr>
+                <w:rFonts w:eastAsiaTheme="minorHAnsi" w:cs="宋体" w:hint="eastAsia"/>
+                <w:b/>
+                <w:sz w:val="24"/>
+              </w:rPr>
+              <w:t>名</w:t>
             </w:r>
             <w:r>
               <w:rPr>
@@ -8224,7 +9168,25 @@
                 <w:b/>
                 <w:sz w:val="24"/>
               </w:rPr>
-              <w:t>用况描述</w:t>
+              <w:t>用</w:t>
+            </w:r>
+            <w:proofErr w:type="gramStart"/>
+            <w:r>
+              <w:rPr>
+                <w:rFonts w:eastAsiaTheme="minorHAnsi" w:cs="宋体" w:hint="eastAsia"/>
+                <w:b/>
+                <w:sz w:val="24"/>
+              </w:rPr>
+              <w:t>况</w:t>
+            </w:r>
+            <w:proofErr w:type="gramEnd"/>
+            <w:r>
+              <w:rPr>
+                <w:rFonts w:eastAsiaTheme="minorHAnsi" w:cs="宋体" w:hint="eastAsia"/>
+                <w:b/>
+                <w:sz w:val="24"/>
+              </w:rPr>
+              <w:t>描述</w:t>
             </w:r>
             <w:r>
               <w:rPr>
@@ -8347,6 +9309,7 @@
               </w:rPr>
               <w:t>相关用</w:t>
             </w:r>
+            <w:proofErr w:type="gramStart"/>
             <w:r>
               <w:rPr>
                 <w:rFonts w:eastAsiaTheme="minorHAnsi" w:hint="eastAsia"/>
@@ -8355,6 +9318,7 @@
               </w:rPr>
               <w:t>况</w:t>
             </w:r>
+            <w:proofErr w:type="gramEnd"/>
           </w:p>
         </w:tc>
         <w:tc>
@@ -8598,376 +9562,6 @@
         <w:rPr>
           <w:rFonts w:eastAsiaTheme="minorEastAsia" w:hint="eastAsia"/>
         </w:rPr>
-        <w:t>功能需求（本次课程不做要求）</w:t>
-      </w:r>
-    </w:p>
-    <w:p>
-      <w:r>
-        <w:rPr>
-          <w:rFonts w:hint="eastAsia"/>
-        </w:rPr>
-        <w:t>采用结构化分析方法对软件进行需求分析，使用数据流图、数据字典和加工小说明对功能需求进行规约。先给出顶层数据流图以及进一步分解得到的各层数据流图，进而对最底层数据流图的每一个加工（代表软件的一项功能）给出涉及的数据字典和加工小说明。</w:t>
-      </w:r>
-    </w:p>
-    <w:p/>
-    <w:tbl>
-      <w:tblPr>
-        <w:tblStyle w:val="a7"/>
-        <w:tblW w:w="0" w:type="auto"/>
-        <w:tblInd w:w="0" w:type="dxa"/>
-        <w:tblLook w:val="04A0" w:firstRow="1" w:lastRow="0" w:firstColumn="1" w:lastColumn="0" w:noHBand="0" w:noVBand="1"/>
-      </w:tblPr>
-      <w:tblGrid>
-        <w:gridCol w:w="1413"/>
-        <w:gridCol w:w="6883"/>
-      </w:tblGrid>
-      <w:tr>
-        <w:trPr>
-          <w:trHeight w:val="505"/>
-        </w:trPr>
-        <w:tc>
-          <w:tcPr>
-            <w:tcW w:w="1413" w:type="dxa"/>
-            <w:tcBorders>
-              <w:top w:val="single" w:sz="4" w:space="0" w:color="auto"/>
-              <w:left w:val="single" w:sz="4" w:space="0" w:color="auto"/>
-              <w:bottom w:val="single" w:sz="4" w:space="0" w:color="auto"/>
-              <w:right w:val="single" w:sz="4" w:space="0" w:color="auto"/>
-            </w:tcBorders>
-            <w:shd w:val="clear" w:color="auto" w:fill="D9D9D9" w:themeFill="background1" w:themeFillShade="D9"/>
-            <w:vAlign w:val="center"/>
-            <w:hideMark/>
-          </w:tcPr>
-          <w:p>
-            <w:pPr>
-              <w:rPr>
-                <w:b/>
-                <w:sz w:val="24"/>
-              </w:rPr>
-            </w:pPr>
-            <w:r>
-              <w:rPr>
-                <w:rFonts w:hint="eastAsia"/>
-                <w:b/>
-                <w:sz w:val="24"/>
-              </w:rPr>
-              <w:t>需求名</w:t>
-            </w:r>
-          </w:p>
-        </w:tc>
-        <w:tc>
-          <w:tcPr>
-            <w:tcW w:w="6883" w:type="dxa"/>
-            <w:tcBorders>
-              <w:top w:val="single" w:sz="4" w:space="0" w:color="auto"/>
-              <w:left w:val="single" w:sz="4" w:space="0" w:color="auto"/>
-              <w:bottom w:val="single" w:sz="4" w:space="0" w:color="auto"/>
-              <w:right w:val="single" w:sz="4" w:space="0" w:color="auto"/>
-            </w:tcBorders>
-            <w:hideMark/>
-          </w:tcPr>
-          <w:p>
-            <w:r>
-              <w:rPr>
-                <w:rFonts w:ascii="宋体" w:eastAsia="宋体" w:hAnsi="宋体" w:cs="宋体" w:hint="eastAsia"/>
-              </w:rPr>
-              <w:t>具体加工的编号和名</w:t>
-            </w:r>
-            <w:r>
-              <w:rPr>
-                <w:rFonts w:hint="eastAsia"/>
-              </w:rPr>
-              <w:t>字</w:t>
-            </w:r>
-          </w:p>
-        </w:tc>
-      </w:tr>
-      <w:tr>
-        <w:trPr>
-          <w:trHeight w:val="696"/>
-        </w:trPr>
-        <w:tc>
-          <w:tcPr>
-            <w:tcW w:w="1413" w:type="dxa"/>
-            <w:tcBorders>
-              <w:top w:val="single" w:sz="4" w:space="0" w:color="auto"/>
-              <w:left w:val="single" w:sz="4" w:space="0" w:color="auto"/>
-              <w:bottom w:val="single" w:sz="4" w:space="0" w:color="auto"/>
-              <w:right w:val="single" w:sz="4" w:space="0" w:color="auto"/>
-            </w:tcBorders>
-            <w:shd w:val="clear" w:color="auto" w:fill="D9D9D9" w:themeFill="background1" w:themeFillShade="D9"/>
-            <w:vAlign w:val="center"/>
-            <w:hideMark/>
-          </w:tcPr>
-          <w:p>
-            <w:pPr>
-              <w:rPr>
-                <w:b/>
-                <w:sz w:val="24"/>
-              </w:rPr>
-            </w:pPr>
-            <w:r>
-              <w:rPr>
-                <w:rFonts w:ascii="宋体" w:eastAsia="宋体" w:hAnsi="宋体" w:cs="宋体" w:hint="eastAsia"/>
-                <w:b/>
-                <w:sz w:val="24"/>
-              </w:rPr>
-              <w:t>功能描</w:t>
-            </w:r>
-            <w:r>
-              <w:rPr>
-                <w:rFonts w:hint="eastAsia"/>
-                <w:b/>
-                <w:sz w:val="24"/>
-              </w:rPr>
-              <w:t>述</w:t>
-            </w:r>
-          </w:p>
-        </w:tc>
-        <w:tc>
-          <w:tcPr>
-            <w:tcW w:w="6883" w:type="dxa"/>
-            <w:tcBorders>
-              <w:top w:val="single" w:sz="4" w:space="0" w:color="auto"/>
-              <w:left w:val="single" w:sz="4" w:space="0" w:color="auto"/>
-              <w:bottom w:val="single" w:sz="4" w:space="0" w:color="auto"/>
-              <w:right w:val="single" w:sz="4" w:space="0" w:color="auto"/>
-            </w:tcBorders>
-            <w:hideMark/>
-          </w:tcPr>
-          <w:p>
-            <w:r>
-              <w:rPr>
-                <w:rFonts w:ascii="宋体" w:eastAsia="宋体" w:hAnsi="宋体" w:cs="宋体" w:hint="eastAsia"/>
-              </w:rPr>
-              <w:t>描述功能要达到的目标、所采用的方法和技术</w:t>
-            </w:r>
-            <w:r>
-              <w:rPr>
-                <w:rFonts w:hint="eastAsia"/>
-              </w:rPr>
-              <w:t>。</w:t>
-            </w:r>
-          </w:p>
-        </w:tc>
-      </w:tr>
-      <w:tr>
-        <w:trPr>
-          <w:trHeight w:val="936"/>
-        </w:trPr>
-        <w:tc>
-          <w:tcPr>
-            <w:tcW w:w="1413" w:type="dxa"/>
-            <w:tcBorders>
-              <w:top w:val="single" w:sz="4" w:space="0" w:color="auto"/>
-              <w:left w:val="single" w:sz="4" w:space="0" w:color="auto"/>
-              <w:bottom w:val="single" w:sz="4" w:space="0" w:color="auto"/>
-              <w:right w:val="single" w:sz="4" w:space="0" w:color="auto"/>
-            </w:tcBorders>
-            <w:shd w:val="clear" w:color="auto" w:fill="D9D9D9" w:themeFill="background1" w:themeFillShade="D9"/>
-            <w:vAlign w:val="center"/>
-            <w:hideMark/>
-          </w:tcPr>
-          <w:p>
-            <w:pPr>
-              <w:rPr>
-                <w:b/>
-                <w:sz w:val="24"/>
-              </w:rPr>
-            </w:pPr>
-            <w:r>
-              <w:rPr>
-                <w:rFonts w:ascii="宋体" w:eastAsia="宋体" w:hAnsi="宋体" w:cs="宋体" w:hint="eastAsia"/>
-                <w:b/>
-                <w:sz w:val="24"/>
-              </w:rPr>
-              <w:t>输入数</w:t>
-            </w:r>
-            <w:r>
-              <w:rPr>
-                <w:rFonts w:hint="eastAsia"/>
-                <w:b/>
-                <w:sz w:val="24"/>
-              </w:rPr>
-              <w:t>据</w:t>
-            </w:r>
-          </w:p>
-        </w:tc>
-        <w:tc>
-          <w:tcPr>
-            <w:tcW w:w="6883" w:type="dxa"/>
-            <w:tcBorders>
-              <w:top w:val="single" w:sz="4" w:space="0" w:color="auto"/>
-              <w:left w:val="single" w:sz="4" w:space="0" w:color="auto"/>
-              <w:bottom w:val="single" w:sz="4" w:space="0" w:color="auto"/>
-              <w:right w:val="single" w:sz="4" w:space="0" w:color="auto"/>
-            </w:tcBorders>
-            <w:hideMark/>
-          </w:tcPr>
-          <w:p>
-            <w:r>
-              <w:rPr>
-                <w:rFonts w:ascii="宋体" w:eastAsia="宋体" w:hAnsi="宋体" w:cs="宋体" w:hint="eastAsia"/>
-              </w:rPr>
-              <w:t>采用数据字典，详细描述该功能的所有输入数据，如输入源、数量、度量单位、时间设定和有效输入范围</w:t>
-            </w:r>
-            <w:r>
-              <w:rPr>
-                <w:rFonts w:hint="eastAsia"/>
-              </w:rPr>
-              <w:t>。</w:t>
-            </w:r>
-          </w:p>
-        </w:tc>
-      </w:tr>
-      <w:tr>
-        <w:trPr>
-          <w:trHeight w:val="936"/>
-        </w:trPr>
-        <w:tc>
-          <w:tcPr>
-            <w:tcW w:w="1413" w:type="dxa"/>
-            <w:tcBorders>
-              <w:top w:val="single" w:sz="4" w:space="0" w:color="auto"/>
-              <w:left w:val="single" w:sz="4" w:space="0" w:color="auto"/>
-              <w:bottom w:val="single" w:sz="4" w:space="0" w:color="auto"/>
-              <w:right w:val="single" w:sz="4" w:space="0" w:color="auto"/>
-            </w:tcBorders>
-            <w:shd w:val="clear" w:color="auto" w:fill="D9D9D9" w:themeFill="background1" w:themeFillShade="D9"/>
-            <w:vAlign w:val="center"/>
-            <w:hideMark/>
-          </w:tcPr>
-          <w:p>
-            <w:pPr>
-              <w:rPr>
-                <w:b/>
-                <w:sz w:val="24"/>
-              </w:rPr>
-            </w:pPr>
-            <w:r>
-              <w:rPr>
-                <w:rFonts w:ascii="宋体" w:eastAsia="宋体" w:hAnsi="宋体" w:cs="宋体" w:hint="eastAsia"/>
-                <w:b/>
-                <w:sz w:val="24"/>
-              </w:rPr>
-              <w:lastRenderedPageBreak/>
-              <w:t>加</w:t>
-            </w:r>
-            <w:r>
-              <w:rPr>
-                <w:rFonts w:hint="eastAsia"/>
-                <w:b/>
-                <w:sz w:val="24"/>
-              </w:rPr>
-              <w:t>工</w:t>
-            </w:r>
-          </w:p>
-        </w:tc>
-        <w:tc>
-          <w:tcPr>
-            <w:tcW w:w="6883" w:type="dxa"/>
-            <w:tcBorders>
-              <w:top w:val="single" w:sz="4" w:space="0" w:color="auto"/>
-              <w:left w:val="single" w:sz="4" w:space="0" w:color="auto"/>
-              <w:bottom w:val="single" w:sz="4" w:space="0" w:color="auto"/>
-              <w:right w:val="single" w:sz="4" w:space="0" w:color="auto"/>
-            </w:tcBorders>
-            <w:hideMark/>
-          </w:tcPr>
-          <w:p>
-            <w:r>
-              <w:rPr>
-                <w:rFonts w:ascii="宋体" w:eastAsia="宋体" w:hAnsi="宋体" w:cs="宋体" w:hint="eastAsia"/>
-              </w:rPr>
-              <w:t>定义输入数据和中间参数，以获得预期输出结果的全部操作</w:t>
-            </w:r>
-            <w:r>
-              <w:rPr>
-                <w:rFonts w:hint="eastAsia"/>
-              </w:rPr>
-              <w:t>。</w:t>
-            </w:r>
-          </w:p>
-        </w:tc>
-      </w:tr>
-      <w:tr>
-        <w:trPr>
-          <w:trHeight w:val="936"/>
-        </w:trPr>
-        <w:tc>
-          <w:tcPr>
-            <w:tcW w:w="1413" w:type="dxa"/>
-            <w:tcBorders>
-              <w:top w:val="single" w:sz="4" w:space="0" w:color="auto"/>
-              <w:left w:val="single" w:sz="4" w:space="0" w:color="auto"/>
-              <w:bottom w:val="single" w:sz="4" w:space="0" w:color="auto"/>
-              <w:right w:val="single" w:sz="4" w:space="0" w:color="auto"/>
-            </w:tcBorders>
-            <w:shd w:val="clear" w:color="auto" w:fill="D9D9D9" w:themeFill="background1" w:themeFillShade="D9"/>
-            <w:vAlign w:val="center"/>
-            <w:hideMark/>
-          </w:tcPr>
-          <w:p>
-            <w:pPr>
-              <w:rPr>
-                <w:b/>
-                <w:sz w:val="24"/>
-              </w:rPr>
-            </w:pPr>
-            <w:r>
-              <w:rPr>
-                <w:rFonts w:ascii="宋体" w:eastAsia="宋体" w:hAnsi="宋体" w:cs="宋体" w:hint="eastAsia"/>
-                <w:b/>
-                <w:sz w:val="24"/>
-              </w:rPr>
-              <w:t>输出数</w:t>
-            </w:r>
-            <w:r>
-              <w:rPr>
-                <w:rFonts w:hint="eastAsia"/>
-                <w:b/>
-                <w:sz w:val="24"/>
-              </w:rPr>
-              <w:t>据</w:t>
-            </w:r>
-          </w:p>
-        </w:tc>
-        <w:tc>
-          <w:tcPr>
-            <w:tcW w:w="6883" w:type="dxa"/>
-            <w:tcBorders>
-              <w:top w:val="single" w:sz="4" w:space="0" w:color="auto"/>
-              <w:left w:val="single" w:sz="4" w:space="0" w:color="auto"/>
-              <w:bottom w:val="single" w:sz="4" w:space="0" w:color="auto"/>
-              <w:right w:val="single" w:sz="4" w:space="0" w:color="auto"/>
-            </w:tcBorders>
-            <w:hideMark/>
-          </w:tcPr>
-          <w:p>
-            <w:r>
-              <w:rPr>
-                <w:rFonts w:ascii="宋体" w:eastAsia="宋体" w:hAnsi="宋体" w:cs="宋体" w:hint="eastAsia"/>
-              </w:rPr>
-              <w:t>采用数据字典，详细描述该功能的所有输出数据，如输出目的地、数量、度量单位、时间关系、有效输出范围、非法值的处理和出错信息</w:t>
-            </w:r>
-            <w:r>
-              <w:rPr>
-                <w:rFonts w:hint="eastAsia"/>
-              </w:rPr>
-              <w:t>。</w:t>
-            </w:r>
-          </w:p>
-        </w:tc>
-      </w:tr>
-    </w:tbl>
-    <w:p>
-      <w:pPr>
-        <w:pStyle w:val="1"/>
-      </w:pPr>
-      <w:r>
-        <w:rPr>
-          <w:rFonts w:eastAsiaTheme="minorEastAsia" w:hint="eastAsia"/>
-        </w:rPr>
         <w:t>非功能需求</w:t>
       </w:r>
     </w:p>
@@ -9014,7 +9608,22 @@
         <w:t>操作，闲时响应时间在</w:t>
       </w:r>
       <w:r>
-        <w:t>3秒内，忙时响应时间在5秒以内，峰时响应时间在10秒内</w:t>
+        <w:t>2</w:t>
+      </w:r>
+      <w:r>
+        <w:t>秒内，忙时响应时间在</w:t>
+      </w:r>
+      <w:r>
+        <w:t>4</w:t>
+      </w:r>
+      <w:r>
+        <w:t>秒以内，峰时响应时间在</w:t>
+      </w:r>
+      <w:r>
+        <w:t>8</w:t>
+      </w:r>
+      <w:r>
+        <w:t>秒内</w:t>
       </w:r>
       <w:r>
         <w:rPr>
@@ -9060,45 +9669,40 @@
       </w:r>
     </w:p>
     <w:p>
-      <w:pPr>
+      <w:r>
         <w:rPr>
           <w:rFonts w:hint="eastAsia"/>
         </w:rPr>
-      </w:pPr>
+        <w:t>（2）</w:t>
+      </w:r>
       <w:r>
         <w:rPr>
           <w:rFonts w:hint="eastAsia"/>
         </w:rPr>
-        <w:t>（2）</w:t>
+        <w:t>并行性能</w:t>
       </w:r>
       <w:r>
         <w:rPr>
           <w:rFonts w:hint="eastAsia"/>
         </w:rPr>
-        <w:t>并行性能</w:t>
+        <w:t>：</w:t>
       </w:r>
       <w:r>
         <w:rPr>
           <w:rFonts w:hint="eastAsia"/>
         </w:rPr>
-        <w:t>：</w:t>
+        <w:t>最大并行</w:t>
       </w:r>
       <w:r>
         <w:rPr>
           <w:rFonts w:hint="eastAsia"/>
         </w:rPr>
-        <w:t>最大并行</w:t>
+        <w:t>操作</w:t>
       </w:r>
       <w:r>
         <w:rPr>
           <w:rFonts w:hint="eastAsia"/>
         </w:rPr>
-        <w:t>操作</w:t>
-      </w:r>
-      <w:r>
-        <w:rPr>
-          <w:rFonts w:hint="eastAsia"/>
-        </w:rPr>
         <w:t>用户数为</w:t>
       </w:r>
       <w:r>
@@ -9106,39 +9710,6 @@
       </w:r>
       <w:r>
         <w:t>00</w:t>
-      </w:r>
-      <w:r>
-        <w:rPr>
-          <w:rFonts w:hint="eastAsia"/>
-        </w:rPr>
-        <w:t>；</w:t>
-      </w:r>
-      <w:r>
-        <w:rPr>
-          <w:rFonts w:hint="eastAsia"/>
-        </w:rPr>
-        <w:t>最大并行处理的</w:t>
-      </w:r>
-      <w:r>
-        <w:rPr>
-          <w:rFonts w:hint="eastAsia"/>
-        </w:rPr>
-        <w:t>请求</w:t>
-      </w:r>
-      <w:r>
-        <w:rPr>
-          <w:rFonts w:hint="eastAsia"/>
-        </w:rPr>
-        <w:t>数为</w:t>
-      </w:r>
-      <w:r>
-        <w:rPr>
-          <w:rFonts w:hint="eastAsia"/>
-        </w:rPr>
-        <w:t>1</w:t>
-      </w:r>
-      <w:r>
-        <w:t>0</w:t>
       </w:r>
       <w:r>
         <w:rPr>
@@ -9155,6 +9726,7 @@
         <w:rPr>
           <w:rFonts w:hint="eastAsia"/>
         </w:rPr>
+        <w:lastRenderedPageBreak/>
         <w:t>外部接口需求</w:t>
       </w:r>
     </w:p>
@@ -9182,7 +9754,25 @@
           <w:color w:val="333333"/>
           <w:shd w:val="clear" w:color="auto" w:fill="FFFFFF"/>
         </w:rPr>
-        <w:t>自习楼内部教室分布界面</w:t>
+        <w:t>自习</w:t>
+      </w:r>
+      <w:proofErr w:type="gramStart"/>
+      <w:r>
+        <w:rPr>
+          <w:rFonts w:ascii="Open Sans" w:hAnsi="Open Sans" w:cs="Open Sans"/>
+          <w:color w:val="333333"/>
+          <w:shd w:val="clear" w:color="auto" w:fill="FFFFFF"/>
+        </w:rPr>
+        <w:t>楼内部</w:t>
+      </w:r>
+      <w:proofErr w:type="gramEnd"/>
+      <w:r>
+        <w:rPr>
+          <w:rFonts w:ascii="Open Sans" w:hAnsi="Open Sans" w:cs="Open Sans"/>
+          <w:color w:val="333333"/>
+          <w:shd w:val="clear" w:color="auto" w:fill="FFFFFF"/>
+        </w:rPr>
+        <w:t>教室分布界面</w:t>
       </w:r>
       <w:r>
         <w:rPr>
@@ -9251,11 +9841,6 @@
       </w:r>
     </w:p>
     <w:p>
-      <w:pPr>
-        <w:rPr>
-          <w:rFonts w:hint="eastAsia"/>
-        </w:rPr>
-      </w:pPr>
       <w:r>
         <w:rPr>
           <w:rFonts w:hint="eastAsia"/>
@@ -9291,7 +9876,51 @@
         <w:rPr>
           <w:rFonts w:hint="eastAsia"/>
         </w:rPr>
-        <w:t>无</w:t>
+        <w:t>前端使用V</w:t>
+      </w:r>
+      <w:r>
+        <w:t>ue</w:t>
+      </w:r>
+      <w:r>
+        <w:rPr>
+          <w:rFonts w:hint="eastAsia"/>
+        </w:rPr>
+        <w:t>框架，后端使用</w:t>
+      </w:r>
+      <w:r>
+        <w:t>Flask</w:t>
+      </w:r>
+      <w:r>
+        <w:rPr>
+          <w:rFonts w:hint="eastAsia"/>
+        </w:rPr>
+        <w:t>，</w:t>
+      </w:r>
+      <w:r>
+        <w:t>Vue</w:t>
+      </w:r>
+      <w:r>
+        <w:rPr>
+          <w:rFonts w:hint="eastAsia"/>
+        </w:rPr>
+        <w:t>通过</w:t>
+      </w:r>
+      <w:proofErr w:type="spellStart"/>
+      <w:r>
+        <w:rPr>
+          <w:rFonts w:hint="eastAsia"/>
+        </w:rPr>
+        <w:t>a</w:t>
+      </w:r>
+      <w:r>
+        <w:t>xios</w:t>
+      </w:r>
+      <w:proofErr w:type="spellEnd"/>
+      <w:r>
+        <w:rPr>
+          <w:rFonts w:hint="eastAsia"/>
+        </w:rPr>
+        <w:t>获取到后端数据</w:t>
       </w:r>
       <w:r>
         <w:rPr>
@@ -9316,7 +9945,22 @@
         <w:rPr>
           <w:rFonts w:hint="eastAsia"/>
         </w:rPr>
-        <w:t>要求用户的账号密码密文传输</w:t>
+        <w:t>采用</w:t>
+      </w:r>
+      <w:r>
+        <w:rPr>
+          <w:rFonts w:hint="eastAsia"/>
+        </w:rPr>
+        <w:t>H</w:t>
+      </w:r>
+      <w:r>
+        <w:t>TTP</w:t>
+      </w:r>
+      <w:r>
+        <w:rPr>
+          <w:rFonts w:hint="eastAsia"/>
+        </w:rPr>
+        <w:t>协议</w:t>
       </w:r>
       <w:r>
         <w:rPr>
@@ -9384,7 +10028,6 @@
         <w:rPr>
           <w:rFonts w:hint="eastAsia"/>
         </w:rPr>
-        <w:lastRenderedPageBreak/>
         <w:t>质量属性</w:t>
       </w:r>
     </w:p>
@@ -9399,21 +10042,21 @@
     <w:tbl>
       <w:tblPr>
         <w:tblStyle w:val="a7"/>
-        <w:tblW w:w="0" w:type="auto"/>
+        <w:tblW w:w="8535" w:type="dxa"/>
         <w:tblInd w:w="0" w:type="dxa"/>
         <w:tblLook w:val="04A0" w:firstRow="1" w:lastRow="0" w:firstColumn="1" w:lastColumn="0" w:noHBand="0" w:noVBand="1"/>
       </w:tblPr>
       <w:tblGrid>
-        <w:gridCol w:w="2122"/>
-        <w:gridCol w:w="6174"/>
+        <w:gridCol w:w="2183"/>
+        <w:gridCol w:w="6352"/>
       </w:tblGrid>
       <w:tr>
         <w:trPr>
-          <w:trHeight w:val="511"/>
+          <w:trHeight w:val="519"/>
         </w:trPr>
         <w:tc>
           <w:tcPr>
-            <w:tcW w:w="2122" w:type="dxa"/>
+            <w:tcW w:w="2183" w:type="dxa"/>
             <w:tcBorders>
               <w:top w:val="single" w:sz="4" w:space="0" w:color="auto"/>
               <w:left w:val="single" w:sz="4" w:space="0" w:color="auto"/>
@@ -9432,6 +10075,7 @@
                 <w:sz w:val="24"/>
               </w:rPr>
             </w:pPr>
+            <w:proofErr w:type="spellStart"/>
             <w:r>
               <w:rPr>
                 <w:rFonts w:hint="eastAsia"/>
@@ -9440,11 +10084,12 @@
               </w:rPr>
               <w:t>属性名称</w:t>
             </w:r>
-          </w:p>
-        </w:tc>
-        <w:tc>
-          <w:tcPr>
-            <w:tcW w:w="6174" w:type="dxa"/>
+            <w:proofErr w:type="spellEnd"/>
+          </w:p>
+        </w:tc>
+        <w:tc>
+          <w:tcPr>
+            <w:tcW w:w="6352" w:type="dxa"/>
             <w:tcBorders>
               <w:top w:val="single" w:sz="4" w:space="0" w:color="auto"/>
               <w:left w:val="single" w:sz="4" w:space="0" w:color="auto"/>
@@ -9484,11 +10129,11 @@
       </w:tr>
       <w:tr>
         <w:trPr>
-          <w:trHeight w:val="415"/>
+          <w:trHeight w:val="422"/>
         </w:trPr>
         <w:tc>
           <w:tcPr>
-            <w:tcW w:w="2122" w:type="dxa"/>
+            <w:tcW w:w="2183" w:type="dxa"/>
             <w:tcBorders>
               <w:top w:val="single" w:sz="4" w:space="0" w:color="auto"/>
               <w:left w:val="single" w:sz="4" w:space="0" w:color="auto"/>
@@ -9509,7 +10154,7 @@
                 <w:rFonts w:ascii="宋体" w:eastAsia="宋体" w:hAnsi="宋体" w:cs="宋体" w:hint="eastAsia"/>
                 <w:sz w:val="24"/>
               </w:rPr>
-              <w:t>正确</w:t>
+              <w:t>可用</w:t>
             </w:r>
             <w:r>
               <w:rPr>
@@ -9522,38 +10167,142 @@
         </w:tc>
         <w:tc>
           <w:tcPr>
-            <w:tcW w:w="6174" w:type="dxa"/>
-            <w:tcBorders>
-              <w:top w:val="single" w:sz="4" w:space="0" w:color="auto"/>
-              <w:left w:val="single" w:sz="4" w:space="0" w:color="auto"/>
-              <w:bottom w:val="single" w:sz="4" w:space="0" w:color="auto"/>
-              <w:right w:val="single" w:sz="4" w:space="0" w:color="auto"/>
-            </w:tcBorders>
-          </w:tcPr>
-          <w:p>
-            <w:pPr>
-              <w:rPr>
-                <w:sz w:val="24"/>
-              </w:rPr>
-            </w:pPr>
+            <w:tcW w:w="6352" w:type="dxa"/>
+            <w:tcBorders>
+              <w:top w:val="single" w:sz="4" w:space="0" w:color="auto"/>
+              <w:left w:val="single" w:sz="4" w:space="0" w:color="auto"/>
+              <w:bottom w:val="single" w:sz="4" w:space="0" w:color="auto"/>
+              <w:right w:val="single" w:sz="4" w:space="0" w:color="auto"/>
+            </w:tcBorders>
+          </w:tcPr>
+          <w:p>
+            <w:pPr>
+              <w:rPr>
+                <w:rFonts w:ascii="宋体" w:eastAsia="宋体" w:hAnsi="宋体" w:cs="宋体" w:hint="eastAsia"/>
+                <w:sz w:val="24"/>
+              </w:rPr>
+            </w:pPr>
+            <w:r>
+              <w:rPr>
+                <w:rFonts w:ascii="宋体" w:eastAsia="宋体" w:hAnsi="宋体" w:cs="宋体" w:hint="eastAsia"/>
+                <w:sz w:val="24"/>
+              </w:rPr>
+              <w:t>应用功能的基本流程的正确实现。</w:t>
+            </w:r>
+          </w:p>
+          <w:p>
+            <w:pPr>
+              <w:rPr>
+                <w:sz w:val="24"/>
+              </w:rPr>
+            </w:pPr>
+            <w:r>
+              <w:rPr>
+                <w:rFonts w:ascii="宋体" w:eastAsia="宋体" w:hAnsi="宋体" w:cs="宋体" w:hint="eastAsia"/>
+                <w:sz w:val="24"/>
+              </w:rPr>
+              <w:t>实现错误检测</w:t>
+            </w:r>
+            <w:r>
+              <w:rPr>
+                <w:rFonts w:ascii="宋体" w:eastAsia="宋体" w:hAnsi="宋体" w:cs="宋体" w:hint="eastAsia"/>
+                <w:sz w:val="24"/>
+              </w:rPr>
+              <w:t>和自动恢复</w:t>
+            </w:r>
+            <w:r>
+              <w:rPr>
+                <w:rFonts w:ascii="宋体" w:eastAsia="宋体" w:hAnsi="宋体" w:cs="宋体" w:hint="eastAsia"/>
+                <w:sz w:val="24"/>
+              </w:rPr>
+              <w:t>：</w:t>
+            </w:r>
+            <w:r>
+              <w:rPr>
+                <w:rFonts w:ascii="宋体" w:eastAsia="宋体" w:hAnsi="宋体" w:cs="宋体" w:hint="eastAsia"/>
+                <w:sz w:val="24"/>
+              </w:rPr>
+              <w:t>系统数据出现故障，数据库需要具备及时自动恢复的能力</w:t>
+            </w:r>
+            <w:r>
+              <w:rPr>
+                <w:rFonts w:ascii="宋体" w:eastAsia="宋体" w:hAnsi="宋体" w:cs="宋体" w:hint="eastAsia"/>
+                <w:sz w:val="24"/>
+              </w:rPr>
+              <w:t>；</w:t>
+            </w:r>
+            <w:r>
+              <w:rPr>
+                <w:rFonts w:ascii="宋体" w:eastAsia="宋体" w:hAnsi="宋体" w:cs="宋体" w:hint="eastAsia"/>
+                <w:sz w:val="24"/>
+              </w:rPr>
+              <w:t>登录信息在数据库中不存在</w:t>
+            </w:r>
+            <w:r>
+              <w:rPr>
+                <w:rFonts w:ascii="宋体" w:eastAsia="宋体" w:hAnsi="宋体" w:cs="宋体" w:hint="eastAsia"/>
+                <w:sz w:val="24"/>
+              </w:rPr>
+              <w:t>或者登录注册输入非法数据</w:t>
+            </w:r>
+            <w:r>
+              <w:rPr>
+                <w:rFonts w:ascii="宋体" w:eastAsia="宋体" w:hAnsi="宋体" w:cs="宋体" w:hint="eastAsia"/>
+                <w:sz w:val="24"/>
+              </w:rPr>
+              <w:t>时</w:t>
+            </w:r>
+            <w:r>
+              <w:rPr>
+                <w:rFonts w:ascii="宋体" w:eastAsia="宋体" w:hAnsi="宋体" w:cs="宋体" w:hint="eastAsia"/>
+                <w:sz w:val="24"/>
+              </w:rPr>
+              <w:t>，系统提供提示信息。</w:t>
+            </w:r>
           </w:p>
         </w:tc>
       </w:tr>
       <w:tr>
         <w:trPr>
-          <w:trHeight w:val="415"/>
+          <w:trHeight w:val="422"/>
         </w:trPr>
         <w:tc>
           <w:tcPr>
-            <w:tcW w:w="2122" w:type="dxa"/>
-            <w:tcBorders>
-              <w:top w:val="single" w:sz="4" w:space="0" w:color="auto"/>
-              <w:left w:val="single" w:sz="4" w:space="0" w:color="auto"/>
-              <w:bottom w:val="single" w:sz="4" w:space="0" w:color="auto"/>
-              <w:right w:val="single" w:sz="4" w:space="0" w:color="auto"/>
-            </w:tcBorders>
-            <w:vAlign w:val="center"/>
-            <w:hideMark/>
+            <w:tcW w:w="2183" w:type="dxa"/>
+            <w:tcBorders>
+              <w:top w:val="single" w:sz="4" w:space="0" w:color="auto"/>
+              <w:left w:val="single" w:sz="4" w:space="0" w:color="auto"/>
+              <w:bottom w:val="single" w:sz="4" w:space="0" w:color="auto"/>
+              <w:right w:val="single" w:sz="4" w:space="0" w:color="auto"/>
+            </w:tcBorders>
+            <w:vAlign w:val="center"/>
+            <w:hideMark/>
+          </w:tcPr>
+          <w:p>
+            <w:pPr>
+              <w:rPr>
+                <w:rFonts w:eastAsiaTheme="minorEastAsia"/>
+                <w:sz w:val="24"/>
+              </w:rPr>
+            </w:pPr>
+            <w:r>
+              <w:rPr>
+                <w:rFonts w:eastAsiaTheme="minorEastAsia" w:hint="eastAsia"/>
+                <w:sz w:val="24"/>
+              </w:rPr>
+              <w:t>可测试性</w:t>
+            </w:r>
+          </w:p>
+        </w:tc>
+        <w:tc>
+          <w:tcPr>
+            <w:tcW w:w="6352" w:type="dxa"/>
+            <w:tcBorders>
+              <w:top w:val="single" w:sz="4" w:space="0" w:color="auto"/>
+              <w:left w:val="single" w:sz="4" w:space="0" w:color="auto"/>
+              <w:bottom w:val="single" w:sz="4" w:space="0" w:color="auto"/>
+              <w:right w:val="single" w:sz="4" w:space="0" w:color="auto"/>
+            </w:tcBorders>
           </w:tcPr>
           <w:p>
             <w:pPr>
@@ -9566,51 +10315,86 @@
                 <w:rFonts w:ascii="宋体" w:eastAsia="宋体" w:hAnsi="宋体" w:cs="宋体" w:hint="eastAsia"/>
                 <w:sz w:val="24"/>
               </w:rPr>
-              <w:t>健壮</w:t>
-            </w:r>
-            <w:r>
-              <w:rPr>
-                <w:rFonts w:hint="eastAsia"/>
-                <w:sz w:val="24"/>
-              </w:rPr>
-              <w:t>性</w:t>
-            </w:r>
-          </w:p>
-        </w:tc>
-        <w:tc>
-          <w:tcPr>
-            <w:tcW w:w="6174" w:type="dxa"/>
-            <w:tcBorders>
-              <w:top w:val="single" w:sz="4" w:space="0" w:color="auto"/>
-              <w:left w:val="single" w:sz="4" w:space="0" w:color="auto"/>
-              <w:bottom w:val="single" w:sz="4" w:space="0" w:color="auto"/>
-              <w:right w:val="single" w:sz="4" w:space="0" w:color="auto"/>
-            </w:tcBorders>
-          </w:tcPr>
-          <w:p>
-            <w:pPr>
-              <w:rPr>
-                <w:sz w:val="24"/>
-              </w:rPr>
-            </w:pPr>
+              <w:t>管理输入输出</w:t>
+            </w:r>
+            <w:r>
+              <w:rPr>
+                <w:rFonts w:ascii="宋体" w:eastAsia="宋体" w:hAnsi="宋体" w:cs="宋体" w:hint="eastAsia"/>
+                <w:sz w:val="24"/>
+              </w:rPr>
+              <w:t>，捕获接口的输入输出信息</w:t>
+            </w:r>
+            <w:r>
+              <w:rPr>
+                <w:rFonts w:ascii="宋体" w:eastAsia="宋体" w:hAnsi="宋体" w:cs="宋体" w:hint="eastAsia"/>
+                <w:sz w:val="24"/>
+              </w:rPr>
+              <w:t>，并形成日志</w:t>
+            </w:r>
+            <w:r>
+              <w:rPr>
+                <w:rFonts w:ascii="宋体" w:eastAsia="宋体" w:hAnsi="宋体" w:cs="宋体" w:hint="eastAsia"/>
+                <w:sz w:val="24"/>
+              </w:rPr>
+              <w:t>。</w:t>
+            </w:r>
+            <w:r>
+              <w:rPr>
+                <w:sz w:val="24"/>
+              </w:rPr>
+              <w:t xml:space="preserve"> </w:t>
+            </w:r>
           </w:p>
         </w:tc>
       </w:tr>
       <w:tr>
         <w:trPr>
-          <w:trHeight w:val="415"/>
+          <w:trHeight w:val="422"/>
         </w:trPr>
         <w:tc>
           <w:tcPr>
-            <w:tcW w:w="2122" w:type="dxa"/>
-            <w:tcBorders>
-              <w:top w:val="single" w:sz="4" w:space="0" w:color="auto"/>
-              <w:left w:val="single" w:sz="4" w:space="0" w:color="auto"/>
-              <w:bottom w:val="single" w:sz="4" w:space="0" w:color="auto"/>
-              <w:right w:val="single" w:sz="4" w:space="0" w:color="auto"/>
-            </w:tcBorders>
-            <w:vAlign w:val="center"/>
-            <w:hideMark/>
+            <w:tcW w:w="2183" w:type="dxa"/>
+            <w:tcBorders>
+              <w:top w:val="single" w:sz="4" w:space="0" w:color="auto"/>
+              <w:left w:val="single" w:sz="4" w:space="0" w:color="auto"/>
+              <w:bottom w:val="single" w:sz="4" w:space="0" w:color="auto"/>
+              <w:right w:val="single" w:sz="4" w:space="0" w:color="auto"/>
+            </w:tcBorders>
+            <w:vAlign w:val="center"/>
+            <w:hideMark/>
+          </w:tcPr>
+          <w:p>
+            <w:pPr>
+              <w:rPr>
+                <w:rFonts w:eastAsiaTheme="minorHAnsi"/>
+                <w:sz w:val="24"/>
+              </w:rPr>
+            </w:pPr>
+            <w:r>
+              <w:rPr>
+                <w:rFonts w:eastAsiaTheme="minorHAnsi" w:cs="宋体" w:hint="eastAsia"/>
+                <w:sz w:val="24"/>
+              </w:rPr>
+              <w:t>性能及效</w:t>
+            </w:r>
+            <w:r>
+              <w:rPr>
+                <w:rFonts w:eastAsiaTheme="minorHAnsi" w:hint="eastAsia"/>
+                <w:sz w:val="24"/>
+              </w:rPr>
+              <w:t>率</w:t>
+            </w:r>
+          </w:p>
+        </w:tc>
+        <w:tc>
+          <w:tcPr>
+            <w:tcW w:w="6352" w:type="dxa"/>
+            <w:tcBorders>
+              <w:top w:val="single" w:sz="4" w:space="0" w:color="auto"/>
+              <w:left w:val="single" w:sz="4" w:space="0" w:color="auto"/>
+              <w:bottom w:val="single" w:sz="4" w:space="0" w:color="auto"/>
+              <w:right w:val="single" w:sz="4" w:space="0" w:color="auto"/>
+            </w:tcBorders>
           </w:tcPr>
           <w:p>
             <w:pPr>
@@ -9623,43 +10407,54 @@
                 <w:rFonts w:ascii="宋体" w:eastAsia="宋体" w:hAnsi="宋体" w:cs="宋体" w:hint="eastAsia"/>
                 <w:sz w:val="24"/>
               </w:rPr>
-              <w:t>可靠</w:t>
-            </w:r>
-            <w:r>
-              <w:rPr>
-                <w:rFonts w:hint="eastAsia"/>
-                <w:sz w:val="24"/>
-              </w:rPr>
-              <w:t>性</w:t>
-            </w:r>
-          </w:p>
-        </w:tc>
-        <w:tc>
-          <w:tcPr>
-            <w:tcW w:w="6174" w:type="dxa"/>
-            <w:tcBorders>
-              <w:top w:val="single" w:sz="4" w:space="0" w:color="auto"/>
-              <w:left w:val="single" w:sz="4" w:space="0" w:color="auto"/>
-              <w:bottom w:val="single" w:sz="4" w:space="0" w:color="auto"/>
-              <w:right w:val="single" w:sz="4" w:space="0" w:color="auto"/>
-            </w:tcBorders>
-          </w:tcPr>
-          <w:p>
-            <w:pPr>
-              <w:rPr>
-                <w:sz w:val="24"/>
-              </w:rPr>
-            </w:pPr>
+              <w:t>对于登录和注册操作，</w:t>
+            </w:r>
+            <w:r>
+              <w:rPr>
+                <w:rFonts w:ascii="宋体" w:eastAsia="宋体" w:hAnsi="宋体" w:hint="eastAsia"/>
+              </w:rPr>
+              <w:t>闲时响应时间在</w:t>
+            </w:r>
+            <w:r>
+              <w:rPr>
+                <w:rFonts w:ascii="宋体" w:eastAsia="宋体" w:hAnsi="宋体"/>
+              </w:rPr>
+              <w:t>2秒内，忙时响应时间在4秒以内，峰时响应时间在8秒内</w:t>
+            </w:r>
+            <w:r>
+              <w:rPr>
+                <w:rFonts w:ascii="宋体" w:eastAsia="宋体" w:hAnsi="宋体" w:hint="eastAsia"/>
+              </w:rPr>
+              <w:t>；</w:t>
+            </w:r>
+            <w:r>
+              <w:rPr>
+                <w:rFonts w:ascii="宋体" w:eastAsia="宋体" w:hAnsi="宋体" w:hint="eastAsia"/>
+              </w:rPr>
+              <w:t>对于登录后的应用内操作，闲时响应时间在</w:t>
+            </w:r>
+            <w:r>
+              <w:rPr>
+                <w:rFonts w:ascii="宋体" w:eastAsia="宋体" w:hAnsi="宋体"/>
+              </w:rPr>
+              <w:t>0.5秒内，忙时响应时间在1秒以内，峰时响应时间在2秒内</w:t>
+            </w:r>
+            <w:r>
+              <w:rPr>
+                <w:rFonts w:ascii="宋体" w:eastAsia="宋体" w:hAnsi="宋体" w:hint="eastAsia"/>
+              </w:rPr>
+              <w:t>。</w:t>
+            </w:r>
           </w:p>
         </w:tc>
       </w:tr>
       <w:tr>
         <w:trPr>
-          <w:trHeight w:val="415"/>
+          <w:trHeight w:val="422"/>
         </w:trPr>
         <w:tc>
           <w:tcPr>
-            <w:tcW w:w="2122" w:type="dxa"/>
+            <w:tcW w:w="2183" w:type="dxa"/>
             <w:tcBorders>
               <w:top w:val="single" w:sz="4" w:space="0" w:color="auto"/>
               <w:left w:val="single" w:sz="4" w:space="0" w:color="auto"/>
@@ -9680,43 +10475,58 @@
                 <w:rFonts w:ascii="宋体" w:eastAsia="宋体" w:hAnsi="宋体" w:cs="宋体" w:hint="eastAsia"/>
                 <w:sz w:val="24"/>
               </w:rPr>
-              <w:t>性能及效</w:t>
+              <w:lastRenderedPageBreak/>
+              <w:t>易用</w:t>
             </w:r>
             <w:r>
               <w:rPr>
                 <w:rFonts w:hint="eastAsia"/>
                 <w:sz w:val="24"/>
               </w:rPr>
-              <w:t>率</w:t>
-            </w:r>
-          </w:p>
-        </w:tc>
-        <w:tc>
-          <w:tcPr>
-            <w:tcW w:w="6174" w:type="dxa"/>
-            <w:tcBorders>
-              <w:top w:val="single" w:sz="4" w:space="0" w:color="auto"/>
-              <w:left w:val="single" w:sz="4" w:space="0" w:color="auto"/>
-              <w:bottom w:val="single" w:sz="4" w:space="0" w:color="auto"/>
-              <w:right w:val="single" w:sz="4" w:space="0" w:color="auto"/>
-            </w:tcBorders>
-          </w:tcPr>
-          <w:p>
-            <w:pPr>
-              <w:rPr>
-                <w:sz w:val="24"/>
-              </w:rPr>
-            </w:pPr>
+              <w:t>性</w:t>
+            </w:r>
+          </w:p>
+        </w:tc>
+        <w:tc>
+          <w:tcPr>
+            <w:tcW w:w="6352" w:type="dxa"/>
+            <w:tcBorders>
+              <w:top w:val="single" w:sz="4" w:space="0" w:color="auto"/>
+              <w:left w:val="single" w:sz="4" w:space="0" w:color="auto"/>
+              <w:bottom w:val="single" w:sz="4" w:space="0" w:color="auto"/>
+              <w:right w:val="single" w:sz="4" w:space="0" w:color="auto"/>
+            </w:tcBorders>
+          </w:tcPr>
+          <w:p>
+            <w:pPr>
+              <w:rPr>
+                <w:sz w:val="24"/>
+              </w:rPr>
+            </w:pPr>
+            <w:r>
+              <w:rPr>
+                <w:rFonts w:ascii="宋体" w:eastAsia="宋体" w:hAnsi="宋体" w:cs="宋体" w:hint="eastAsia"/>
+                <w:sz w:val="24"/>
+              </w:rPr>
+              <w:t>界面清晰明了，交互按钮易于操作</w:t>
+            </w:r>
+            <w:r>
+              <w:rPr>
+                <w:rFonts w:ascii="宋体" w:eastAsia="宋体" w:hAnsi="宋体" w:cs="宋体" w:hint="eastAsia"/>
+                <w:sz w:val="24"/>
+              </w:rPr>
+              <w:t>。</w:t>
+            </w:r>
           </w:p>
         </w:tc>
       </w:tr>
       <w:tr>
         <w:trPr>
-          <w:trHeight w:val="415"/>
+          <w:trHeight w:val="422"/>
         </w:trPr>
         <w:tc>
           <w:tcPr>
-            <w:tcW w:w="2122" w:type="dxa"/>
+            <w:tcW w:w="2183" w:type="dxa"/>
             <w:tcBorders>
               <w:top w:val="single" w:sz="4" w:space="0" w:color="auto"/>
               <w:left w:val="single" w:sz="4" w:space="0" w:color="auto"/>
@@ -9737,7 +10547,7 @@
                 <w:rFonts w:ascii="宋体" w:eastAsia="宋体" w:hAnsi="宋体" w:cs="宋体" w:hint="eastAsia"/>
                 <w:sz w:val="24"/>
               </w:rPr>
-              <w:t>易用</w:t>
+              <w:t>安全</w:t>
             </w:r>
             <w:r>
               <w:rPr>
@@ -9750,30 +10560,58 @@
         </w:tc>
         <w:tc>
           <w:tcPr>
-            <w:tcW w:w="6174" w:type="dxa"/>
-            <w:tcBorders>
-              <w:top w:val="single" w:sz="4" w:space="0" w:color="auto"/>
-              <w:left w:val="single" w:sz="4" w:space="0" w:color="auto"/>
-              <w:bottom w:val="single" w:sz="4" w:space="0" w:color="auto"/>
-              <w:right w:val="single" w:sz="4" w:space="0" w:color="auto"/>
-            </w:tcBorders>
-          </w:tcPr>
-          <w:p>
-            <w:pPr>
-              <w:rPr>
-                <w:sz w:val="24"/>
-              </w:rPr>
-            </w:pPr>
+            <w:tcW w:w="6352" w:type="dxa"/>
+            <w:tcBorders>
+              <w:top w:val="single" w:sz="4" w:space="0" w:color="auto"/>
+              <w:left w:val="single" w:sz="4" w:space="0" w:color="auto"/>
+              <w:bottom w:val="single" w:sz="4" w:space="0" w:color="auto"/>
+              <w:right w:val="single" w:sz="4" w:space="0" w:color="auto"/>
+            </w:tcBorders>
+          </w:tcPr>
+          <w:p>
+            <w:pPr>
+              <w:rPr>
+                <w:sz w:val="24"/>
+              </w:rPr>
+            </w:pPr>
+            <w:r>
+              <w:rPr>
+                <w:rFonts w:ascii="宋体" w:eastAsia="宋体" w:hAnsi="宋体" w:cs="宋体" w:hint="eastAsia"/>
+                <w:sz w:val="24"/>
+              </w:rPr>
+              <w:t>用户</w:t>
+            </w:r>
+            <w:r>
+              <w:rPr>
+                <w:rFonts w:ascii="宋体" w:eastAsia="宋体" w:hAnsi="宋体" w:cs="宋体" w:hint="eastAsia"/>
+                <w:sz w:val="24"/>
+              </w:rPr>
+              <w:t>数据</w:t>
+            </w:r>
+            <w:r>
+              <w:rPr>
+                <w:rFonts w:ascii="宋体" w:eastAsia="宋体" w:hAnsi="宋体" w:cs="宋体" w:hint="eastAsia"/>
+                <w:sz w:val="24"/>
+              </w:rPr>
+              <w:t>密文传输</w:t>
+            </w:r>
+            <w:r>
+              <w:rPr>
+                <w:rFonts w:ascii="宋体" w:eastAsia="宋体" w:hAnsi="宋体" w:cs="宋体" w:hint="eastAsia"/>
+                <w:sz w:val="24"/>
+              </w:rPr>
+              <w:t>。</w:t>
+            </w:r>
           </w:p>
         </w:tc>
       </w:tr>
       <w:tr>
         <w:trPr>
-          <w:trHeight w:val="415"/>
+          <w:trHeight w:val="422"/>
         </w:trPr>
         <w:tc>
           <w:tcPr>
-            <w:tcW w:w="2122" w:type="dxa"/>
+            <w:tcW w:w="2183" w:type="dxa"/>
             <w:tcBorders>
               <w:top w:val="single" w:sz="4" w:space="0" w:color="auto"/>
               <w:left w:val="single" w:sz="4" w:space="0" w:color="auto"/>
@@ -9794,7 +10632,7 @@
                 <w:rFonts w:ascii="宋体" w:eastAsia="宋体" w:hAnsi="宋体" w:cs="宋体" w:hint="eastAsia"/>
                 <w:sz w:val="24"/>
               </w:rPr>
-              <w:t>清晰</w:t>
+              <w:t>可扩展</w:t>
             </w:r>
             <w:r>
               <w:rPr>
@@ -9807,38 +10645,13 @@
         </w:tc>
         <w:tc>
           <w:tcPr>
-            <w:tcW w:w="6174" w:type="dxa"/>
-            <w:tcBorders>
-              <w:top w:val="single" w:sz="4" w:space="0" w:color="auto"/>
-              <w:left w:val="single" w:sz="4" w:space="0" w:color="auto"/>
-              <w:bottom w:val="single" w:sz="4" w:space="0" w:color="auto"/>
-              <w:right w:val="single" w:sz="4" w:space="0" w:color="auto"/>
-            </w:tcBorders>
-          </w:tcPr>
-          <w:p>
-            <w:pPr>
-              <w:rPr>
-                <w:sz w:val="24"/>
-              </w:rPr>
-            </w:pPr>
-          </w:p>
-        </w:tc>
-      </w:tr>
-      <w:tr>
-        <w:trPr>
-          <w:trHeight w:val="415"/>
-        </w:trPr>
-        <w:tc>
-          <w:tcPr>
-            <w:tcW w:w="2122" w:type="dxa"/>
-            <w:tcBorders>
-              <w:top w:val="single" w:sz="4" w:space="0" w:color="auto"/>
-              <w:left w:val="single" w:sz="4" w:space="0" w:color="auto"/>
-              <w:bottom w:val="single" w:sz="4" w:space="0" w:color="auto"/>
-              <w:right w:val="single" w:sz="4" w:space="0" w:color="auto"/>
-            </w:tcBorders>
-            <w:vAlign w:val="center"/>
-            <w:hideMark/>
+            <w:tcW w:w="6352" w:type="dxa"/>
+            <w:tcBorders>
+              <w:top w:val="single" w:sz="4" w:space="0" w:color="auto"/>
+              <w:left w:val="single" w:sz="4" w:space="0" w:color="auto"/>
+              <w:bottom w:val="single" w:sz="4" w:space="0" w:color="auto"/>
+              <w:right w:val="single" w:sz="4" w:space="0" w:color="auto"/>
+            </w:tcBorders>
           </w:tcPr>
           <w:p>
             <w:pPr>
@@ -9851,259 +10664,61 @@
                 <w:rFonts w:ascii="宋体" w:eastAsia="宋体" w:hAnsi="宋体" w:cs="宋体" w:hint="eastAsia"/>
                 <w:sz w:val="24"/>
               </w:rPr>
-              <w:t>安全</w:t>
-            </w:r>
-            <w:r>
-              <w:rPr>
-                <w:rFonts w:hint="eastAsia"/>
-                <w:sz w:val="24"/>
-              </w:rPr>
-              <w:t>性</w:t>
-            </w:r>
-          </w:p>
-        </w:tc>
-        <w:tc>
-          <w:tcPr>
-            <w:tcW w:w="6174" w:type="dxa"/>
-            <w:tcBorders>
-              <w:top w:val="single" w:sz="4" w:space="0" w:color="auto"/>
-              <w:left w:val="single" w:sz="4" w:space="0" w:color="auto"/>
-              <w:bottom w:val="single" w:sz="4" w:space="0" w:color="auto"/>
-              <w:right w:val="single" w:sz="4" w:space="0" w:color="auto"/>
-            </w:tcBorders>
-          </w:tcPr>
-          <w:p>
-            <w:pPr>
-              <w:rPr>
-                <w:sz w:val="24"/>
-              </w:rPr>
-            </w:pPr>
-          </w:p>
-        </w:tc>
-      </w:tr>
-      <w:tr>
-        <w:trPr>
-          <w:trHeight w:val="415"/>
-        </w:trPr>
-        <w:tc>
-          <w:tcPr>
-            <w:tcW w:w="2122" w:type="dxa"/>
-            <w:tcBorders>
-              <w:top w:val="single" w:sz="4" w:space="0" w:color="auto"/>
-              <w:left w:val="single" w:sz="4" w:space="0" w:color="auto"/>
-              <w:bottom w:val="single" w:sz="4" w:space="0" w:color="auto"/>
-              <w:right w:val="single" w:sz="4" w:space="0" w:color="auto"/>
-            </w:tcBorders>
-            <w:vAlign w:val="center"/>
-            <w:hideMark/>
-          </w:tcPr>
-          <w:p>
-            <w:pPr>
-              <w:rPr>
-                <w:sz w:val="24"/>
-              </w:rPr>
-            </w:pPr>
+              <w:t>在</w:t>
+            </w:r>
             <w:r>
               <w:rPr>
                 <w:rFonts w:ascii="宋体" w:eastAsia="宋体" w:hAnsi="宋体" w:cs="宋体" w:hint="eastAsia"/>
                 <w:sz w:val="24"/>
               </w:rPr>
-              <w:t>可扩展</w:t>
-            </w:r>
-            <w:r>
-              <w:rPr>
-                <w:rFonts w:hint="eastAsia"/>
-                <w:sz w:val="24"/>
-              </w:rPr>
-              <w:t>性</w:t>
-            </w:r>
-          </w:p>
-        </w:tc>
-        <w:tc>
-          <w:tcPr>
-            <w:tcW w:w="6174" w:type="dxa"/>
-            <w:tcBorders>
-              <w:top w:val="single" w:sz="4" w:space="0" w:color="auto"/>
-              <w:left w:val="single" w:sz="4" w:space="0" w:color="auto"/>
-              <w:bottom w:val="single" w:sz="4" w:space="0" w:color="auto"/>
-              <w:right w:val="single" w:sz="4" w:space="0" w:color="auto"/>
-            </w:tcBorders>
-          </w:tcPr>
-          <w:p>
-            <w:pPr>
-              <w:rPr>
-                <w:sz w:val="24"/>
-              </w:rPr>
-            </w:pPr>
-          </w:p>
-        </w:tc>
-      </w:tr>
-      <w:tr>
-        <w:trPr>
-          <w:trHeight w:val="415"/>
-        </w:trPr>
-        <w:tc>
-          <w:tcPr>
-            <w:tcW w:w="2122" w:type="dxa"/>
-            <w:tcBorders>
-              <w:top w:val="single" w:sz="4" w:space="0" w:color="auto"/>
-              <w:left w:val="single" w:sz="4" w:space="0" w:color="auto"/>
-              <w:bottom w:val="single" w:sz="4" w:space="0" w:color="auto"/>
-              <w:right w:val="single" w:sz="4" w:space="0" w:color="auto"/>
-            </w:tcBorders>
-            <w:vAlign w:val="center"/>
-            <w:hideMark/>
-          </w:tcPr>
-          <w:p>
-            <w:pPr>
-              <w:rPr>
-                <w:sz w:val="24"/>
-              </w:rPr>
-            </w:pPr>
+              <w:t>实现自习功能的基础上</w:t>
+            </w:r>
             <w:r>
               <w:rPr>
                 <w:rFonts w:ascii="宋体" w:eastAsia="宋体" w:hAnsi="宋体" w:cs="宋体" w:hint="eastAsia"/>
                 <w:sz w:val="24"/>
               </w:rPr>
-              <w:t>兼容</w:t>
-            </w:r>
-            <w:r>
-              <w:rPr>
-                <w:rFonts w:hint="eastAsia"/>
-                <w:sz w:val="24"/>
-              </w:rPr>
-              <w:t>性</w:t>
-            </w:r>
-          </w:p>
-        </w:tc>
-        <w:tc>
-          <w:tcPr>
-            <w:tcW w:w="6174" w:type="dxa"/>
-            <w:tcBorders>
-              <w:top w:val="single" w:sz="4" w:space="0" w:color="auto"/>
-              <w:left w:val="single" w:sz="4" w:space="0" w:color="auto"/>
-              <w:bottom w:val="single" w:sz="4" w:space="0" w:color="auto"/>
-              <w:right w:val="single" w:sz="4" w:space="0" w:color="auto"/>
-            </w:tcBorders>
-          </w:tcPr>
-          <w:p>
-            <w:pPr>
-              <w:rPr>
-                <w:sz w:val="24"/>
-              </w:rPr>
-            </w:pPr>
-          </w:p>
-        </w:tc>
-      </w:tr>
-      <w:tr>
-        <w:trPr>
-          <w:trHeight w:val="415"/>
-        </w:trPr>
-        <w:tc>
-          <w:tcPr>
-            <w:tcW w:w="2122" w:type="dxa"/>
-            <w:tcBorders>
-              <w:top w:val="single" w:sz="4" w:space="0" w:color="auto"/>
-              <w:left w:val="single" w:sz="4" w:space="0" w:color="auto"/>
-              <w:bottom w:val="single" w:sz="4" w:space="0" w:color="auto"/>
-              <w:right w:val="single" w:sz="4" w:space="0" w:color="auto"/>
-            </w:tcBorders>
-            <w:vAlign w:val="center"/>
-            <w:hideMark/>
-          </w:tcPr>
-          <w:p>
-            <w:pPr>
-              <w:rPr>
-                <w:sz w:val="24"/>
-              </w:rPr>
-            </w:pPr>
+              <w:t>，要求讨论</w:t>
+            </w:r>
             <w:r>
               <w:rPr>
                 <w:rFonts w:ascii="宋体" w:eastAsia="宋体" w:hAnsi="宋体" w:cs="宋体" w:hint="eastAsia"/>
                 <w:sz w:val="24"/>
               </w:rPr>
-              <w:t>可移植</w:t>
-            </w:r>
-            <w:r>
-              <w:rPr>
-                <w:rFonts w:hint="eastAsia"/>
-                <w:sz w:val="24"/>
-              </w:rPr>
-              <w:t>性</w:t>
-            </w:r>
-          </w:p>
-        </w:tc>
-        <w:tc>
-          <w:tcPr>
-            <w:tcW w:w="6174" w:type="dxa"/>
-            <w:tcBorders>
-              <w:top w:val="single" w:sz="4" w:space="0" w:color="auto"/>
-              <w:left w:val="single" w:sz="4" w:space="0" w:color="auto"/>
-              <w:bottom w:val="single" w:sz="4" w:space="0" w:color="auto"/>
-              <w:right w:val="single" w:sz="4" w:space="0" w:color="auto"/>
-            </w:tcBorders>
-          </w:tcPr>
-          <w:p>
-            <w:pPr>
-              <w:rPr>
-                <w:sz w:val="24"/>
-              </w:rPr>
-            </w:pPr>
-          </w:p>
-        </w:tc>
-      </w:tr>
-      <w:tr>
-        <w:trPr>
-          <w:trHeight w:val="415"/>
-        </w:trPr>
-        <w:tc>
-          <w:tcPr>
-            <w:tcW w:w="2122" w:type="dxa"/>
-            <w:tcBorders>
-              <w:top w:val="single" w:sz="4" w:space="0" w:color="auto"/>
-              <w:left w:val="single" w:sz="4" w:space="0" w:color="auto"/>
-              <w:bottom w:val="single" w:sz="4" w:space="0" w:color="auto"/>
-              <w:right w:val="single" w:sz="4" w:space="0" w:color="auto"/>
-            </w:tcBorders>
-            <w:vAlign w:val="center"/>
-            <w:hideMark/>
-          </w:tcPr>
-          <w:p>
-            <w:pPr>
-              <w:rPr>
-                <w:sz w:val="24"/>
-              </w:rPr>
-            </w:pPr>
-            <w:r>
-              <w:rPr>
-                <w:rFonts w:hint="eastAsia"/>
-                <w:sz w:val="24"/>
-              </w:rPr>
-              <w:t>……</w:t>
-            </w:r>
-          </w:p>
-        </w:tc>
-        <w:tc>
-          <w:tcPr>
-            <w:tcW w:w="6174" w:type="dxa"/>
-            <w:tcBorders>
-              <w:top w:val="single" w:sz="4" w:space="0" w:color="auto"/>
-              <w:left w:val="single" w:sz="4" w:space="0" w:color="auto"/>
-              <w:bottom w:val="single" w:sz="4" w:space="0" w:color="auto"/>
-              <w:right w:val="single" w:sz="4" w:space="0" w:color="auto"/>
-            </w:tcBorders>
-          </w:tcPr>
-          <w:p>
-            <w:pPr>
-              <w:rPr>
-                <w:sz w:val="24"/>
-              </w:rPr>
-            </w:pPr>
+              <w:t>区</w:t>
+            </w:r>
+            <w:r>
+              <w:rPr>
+                <w:rFonts w:ascii="宋体" w:eastAsia="宋体" w:hAnsi="宋体" w:cs="宋体" w:hint="eastAsia"/>
+                <w:sz w:val="24"/>
+              </w:rPr>
+              <w:t>功能</w:t>
+            </w:r>
+            <w:r>
+              <w:rPr>
+                <w:rFonts w:ascii="宋体" w:eastAsia="宋体" w:hAnsi="宋体" w:cs="宋体" w:hint="eastAsia"/>
+                <w:sz w:val="24"/>
+              </w:rPr>
+              <w:t>以及以后其他功能</w:t>
+            </w:r>
+            <w:r>
+              <w:rPr>
+                <w:rFonts w:ascii="宋体" w:eastAsia="宋体" w:hAnsi="宋体" w:cs="宋体" w:hint="eastAsia"/>
+                <w:sz w:val="24"/>
+              </w:rPr>
+              <w:t>的加入简单且不影响原本架构</w:t>
+            </w:r>
+            <w:r>
+              <w:rPr>
+                <w:rFonts w:ascii="宋体" w:eastAsia="宋体" w:hAnsi="宋体" w:cs="宋体" w:hint="eastAsia"/>
+                <w:sz w:val="24"/>
+              </w:rPr>
+              <w:t>。</w:t>
+            </w:r>
           </w:p>
         </w:tc>
       </w:tr>
     </w:tbl>
-    <w:p/>
     <w:p/>
     <w:sectPr>
       <w:pgSz w:w="11906" w:h="16838"/>
